--- a/01_Thesis/Discussion.docx
+++ b/01_Thesis/Discussion.docx
@@ -424,15 +424,13 @@
   <w:docDefaults>
     <w:rPrDefault>
       <w:rPr>
-        <w:rFonts w:asciiTheme="minorHAnsi" w:eastAsiaTheme="minorHAnsi" w:hAnsiTheme="minorHAnsi" w:cstheme="minorBidi"/>
-        <w:sz w:val="22"/>
-        <w:szCs w:val="22"/>
+        <w:rFonts w:asciiTheme="minorHAnsi" w:eastAsiaTheme="minorEastAsia" w:hAnsiTheme="minorHAnsi" w:cstheme="minorBidi"/>
         <w:lang w:val="en-ZA" w:eastAsia="en-US" w:bidi="ar-SA"/>
       </w:rPr>
     </w:rPrDefault>
     <w:pPrDefault>
       <w:pPr>
-        <w:spacing w:after="160" w:line="259" w:lineRule="auto"/>
+        <w:spacing w:before="100" w:after="200" w:line="276" w:lineRule="auto"/>
       </w:pPr>
     </w:pPrDefault>
   </w:docDefaults>
@@ -817,11 +815,7 @@
   <w:style w:type="paragraph" w:default="1" w:styleId="Normal">
     <w:name w:val="Normal"/>
     <w:qFormat/>
-    <w:rsid w:val="00BD045C"/>
-    <w:rPr>
-      <w:rFonts w:ascii="Times New Roman" w:hAnsi="Times New Roman"/>
-      <w:sz w:val="24"/>
-    </w:rPr>
+    <w:rsid w:val="005674E8"/>
   </w:style>
   <w:style w:type="paragraph" w:styleId="Heading1">
     <w:name w:val="heading 1"/>
@@ -830,18 +824,24 @@
     <w:link w:val="Heading1Char"/>
     <w:uiPriority w:val="9"/>
     <w:qFormat/>
-    <w:rsid w:val="00BD045C"/>
+    <w:rsid w:val="005674E8"/>
     <w:pPr>
-      <w:keepNext/>
-      <w:keepLines/>
-      <w:spacing w:before="240" w:after="0"/>
+      <w:pBdr>
+        <w:top w:val="single" w:sz="24" w:space="0" w:color="A5300F" w:themeColor="accent1"/>
+        <w:left w:val="single" w:sz="24" w:space="0" w:color="A5300F" w:themeColor="accent1"/>
+        <w:bottom w:val="single" w:sz="24" w:space="0" w:color="A5300F" w:themeColor="accent1"/>
+        <w:right w:val="single" w:sz="24" w:space="0" w:color="A5300F" w:themeColor="accent1"/>
+      </w:pBdr>
+      <w:shd w:val="clear" w:color="auto" w:fill="A5300F" w:themeFill="accent1"/>
+      <w:spacing w:after="0"/>
       <w:outlineLvl w:val="0"/>
     </w:pPr>
     <w:rPr>
-      <w:rFonts w:eastAsiaTheme="majorEastAsia" w:cstheme="majorBidi"/>
-      <w:color w:val="2F5496" w:themeColor="accent1" w:themeShade="BF"/>
-      <w:sz w:val="32"/>
-      <w:szCs w:val="32"/>
+      <w:caps/>
+      <w:color w:val="FFFFFF" w:themeColor="background1"/>
+      <w:spacing w:val="15"/>
+      <w:sz w:val="22"/>
+      <w:szCs w:val="22"/>
     </w:rPr>
   </w:style>
   <w:style w:type="paragraph" w:styleId="Heading2">
@@ -853,18 +853,177 @@
     <w:semiHidden/>
     <w:unhideWhenUsed/>
     <w:qFormat/>
-    <w:rsid w:val="00BD045C"/>
+    <w:rsid w:val="005674E8"/>
     <w:pPr>
-      <w:keepNext/>
-      <w:keepLines/>
-      <w:spacing w:before="40" w:after="0"/>
+      <w:pBdr>
+        <w:top w:val="single" w:sz="24" w:space="0" w:color="F9CEC2" w:themeColor="accent1" w:themeTint="33"/>
+        <w:left w:val="single" w:sz="24" w:space="0" w:color="F9CEC2" w:themeColor="accent1" w:themeTint="33"/>
+        <w:bottom w:val="single" w:sz="24" w:space="0" w:color="F9CEC2" w:themeColor="accent1" w:themeTint="33"/>
+        <w:right w:val="single" w:sz="24" w:space="0" w:color="F9CEC2" w:themeColor="accent1" w:themeTint="33"/>
+      </w:pBdr>
+      <w:shd w:val="clear" w:color="auto" w:fill="F9CEC2" w:themeFill="accent1" w:themeFillTint="33"/>
+      <w:spacing w:after="0"/>
       <w:outlineLvl w:val="1"/>
     </w:pPr>
     <w:rPr>
-      <w:rFonts w:eastAsiaTheme="majorEastAsia" w:cstheme="majorBidi"/>
-      <w:color w:val="2F5496" w:themeColor="accent1" w:themeShade="BF"/>
-      <w:sz w:val="26"/>
-      <w:szCs w:val="26"/>
+      <w:caps/>
+      <w:spacing w:val="15"/>
+    </w:rPr>
+  </w:style>
+  <w:style w:type="paragraph" w:styleId="Heading3">
+    <w:name w:val="heading 3"/>
+    <w:basedOn w:val="Normal"/>
+    <w:next w:val="Normal"/>
+    <w:link w:val="Heading3Char"/>
+    <w:uiPriority w:val="9"/>
+    <w:semiHidden/>
+    <w:unhideWhenUsed/>
+    <w:qFormat/>
+    <w:rsid w:val="005674E8"/>
+    <w:pPr>
+      <w:pBdr>
+        <w:top w:val="single" w:sz="6" w:space="2" w:color="A5300F" w:themeColor="accent1"/>
+      </w:pBdr>
+      <w:spacing w:before="300" w:after="0"/>
+      <w:outlineLvl w:val="2"/>
+    </w:pPr>
+    <w:rPr>
+      <w:caps/>
+      <w:color w:val="511707" w:themeColor="accent1" w:themeShade="7F"/>
+      <w:spacing w:val="15"/>
+    </w:rPr>
+  </w:style>
+  <w:style w:type="paragraph" w:styleId="Heading4">
+    <w:name w:val="heading 4"/>
+    <w:basedOn w:val="Normal"/>
+    <w:next w:val="Normal"/>
+    <w:link w:val="Heading4Char"/>
+    <w:uiPriority w:val="9"/>
+    <w:semiHidden/>
+    <w:unhideWhenUsed/>
+    <w:qFormat/>
+    <w:rsid w:val="005674E8"/>
+    <w:pPr>
+      <w:pBdr>
+        <w:top w:val="dotted" w:sz="6" w:space="2" w:color="A5300F" w:themeColor="accent1"/>
+      </w:pBdr>
+      <w:spacing w:before="200" w:after="0"/>
+      <w:outlineLvl w:val="3"/>
+    </w:pPr>
+    <w:rPr>
+      <w:caps/>
+      <w:color w:val="7B230B" w:themeColor="accent1" w:themeShade="BF"/>
+      <w:spacing w:val="10"/>
+    </w:rPr>
+  </w:style>
+  <w:style w:type="paragraph" w:styleId="Heading5">
+    <w:name w:val="heading 5"/>
+    <w:basedOn w:val="Normal"/>
+    <w:next w:val="Normal"/>
+    <w:link w:val="Heading5Char"/>
+    <w:uiPriority w:val="9"/>
+    <w:semiHidden/>
+    <w:unhideWhenUsed/>
+    <w:qFormat/>
+    <w:rsid w:val="005674E8"/>
+    <w:pPr>
+      <w:pBdr>
+        <w:bottom w:val="single" w:sz="6" w:space="1" w:color="A5300F" w:themeColor="accent1"/>
+      </w:pBdr>
+      <w:spacing w:before="200" w:after="0"/>
+      <w:outlineLvl w:val="4"/>
+    </w:pPr>
+    <w:rPr>
+      <w:caps/>
+      <w:color w:val="7B230B" w:themeColor="accent1" w:themeShade="BF"/>
+      <w:spacing w:val="10"/>
+    </w:rPr>
+  </w:style>
+  <w:style w:type="paragraph" w:styleId="Heading6">
+    <w:name w:val="heading 6"/>
+    <w:basedOn w:val="Normal"/>
+    <w:next w:val="Normal"/>
+    <w:link w:val="Heading6Char"/>
+    <w:uiPriority w:val="9"/>
+    <w:semiHidden/>
+    <w:unhideWhenUsed/>
+    <w:qFormat/>
+    <w:rsid w:val="005674E8"/>
+    <w:pPr>
+      <w:pBdr>
+        <w:bottom w:val="dotted" w:sz="6" w:space="1" w:color="A5300F" w:themeColor="accent1"/>
+      </w:pBdr>
+      <w:spacing w:before="200" w:after="0"/>
+      <w:outlineLvl w:val="5"/>
+    </w:pPr>
+    <w:rPr>
+      <w:caps/>
+      <w:color w:val="7B230B" w:themeColor="accent1" w:themeShade="BF"/>
+      <w:spacing w:val="10"/>
+    </w:rPr>
+  </w:style>
+  <w:style w:type="paragraph" w:styleId="Heading7">
+    <w:name w:val="heading 7"/>
+    <w:basedOn w:val="Normal"/>
+    <w:next w:val="Normal"/>
+    <w:link w:val="Heading7Char"/>
+    <w:uiPriority w:val="9"/>
+    <w:semiHidden/>
+    <w:unhideWhenUsed/>
+    <w:qFormat/>
+    <w:rsid w:val="005674E8"/>
+    <w:pPr>
+      <w:spacing w:before="200" w:after="0"/>
+      <w:outlineLvl w:val="6"/>
+    </w:pPr>
+    <w:rPr>
+      <w:caps/>
+      <w:color w:val="7B230B" w:themeColor="accent1" w:themeShade="BF"/>
+      <w:spacing w:val="10"/>
+    </w:rPr>
+  </w:style>
+  <w:style w:type="paragraph" w:styleId="Heading8">
+    <w:name w:val="heading 8"/>
+    <w:basedOn w:val="Normal"/>
+    <w:next w:val="Normal"/>
+    <w:link w:val="Heading8Char"/>
+    <w:uiPriority w:val="9"/>
+    <w:semiHidden/>
+    <w:unhideWhenUsed/>
+    <w:qFormat/>
+    <w:rsid w:val="005674E8"/>
+    <w:pPr>
+      <w:spacing w:before="200" w:after="0"/>
+      <w:outlineLvl w:val="7"/>
+    </w:pPr>
+    <w:rPr>
+      <w:caps/>
+      <w:spacing w:val="10"/>
+      <w:sz w:val="18"/>
+      <w:szCs w:val="18"/>
+    </w:rPr>
+  </w:style>
+  <w:style w:type="paragraph" w:styleId="Heading9">
+    <w:name w:val="heading 9"/>
+    <w:basedOn w:val="Normal"/>
+    <w:next w:val="Normal"/>
+    <w:link w:val="Heading9Char"/>
+    <w:uiPriority w:val="9"/>
+    <w:semiHidden/>
+    <w:unhideWhenUsed/>
+    <w:qFormat/>
+    <w:rsid w:val="005674E8"/>
+    <w:pPr>
+      <w:spacing w:before="200" w:after="0"/>
+      <w:outlineLvl w:val="8"/>
+    </w:pPr>
+    <w:rPr>
+      <w:i/>
+      <w:iCs/>
+      <w:caps/>
+      <w:spacing w:val="10"/>
+      <w:sz w:val="18"/>
+      <w:szCs w:val="18"/>
     </w:rPr>
   </w:style>
   <w:style w:type="character" w:default="1" w:styleId="DefaultParagraphFont">
@@ -899,12 +1058,14 @@
     <w:basedOn w:val="DefaultParagraphFont"/>
     <w:link w:val="Heading1"/>
     <w:uiPriority w:val="9"/>
-    <w:rsid w:val="00BD045C"/>
-    <w:rPr>
-      <w:rFonts w:ascii="Times New Roman" w:eastAsiaTheme="majorEastAsia" w:hAnsi="Times New Roman" w:cstheme="majorBidi"/>
-      <w:color w:val="2F5496" w:themeColor="accent1" w:themeShade="BF"/>
-      <w:sz w:val="32"/>
-      <w:szCs w:val="32"/>
+    <w:rsid w:val="005674E8"/>
+    <w:rPr>
+      <w:caps/>
+      <w:color w:val="FFFFFF" w:themeColor="background1"/>
+      <w:spacing w:val="15"/>
+      <w:sz w:val="22"/>
+      <w:szCs w:val="22"/>
+      <w:shd w:val="clear" w:color="auto" w:fill="A5300F" w:themeFill="accent1"/>
     </w:rPr>
   </w:style>
   <w:style w:type="paragraph" w:styleId="Title">
@@ -914,17 +1075,17 @@
     <w:link w:val="TitleChar"/>
     <w:uiPriority w:val="10"/>
     <w:qFormat/>
-    <w:rsid w:val="00BD045C"/>
+    <w:rsid w:val="005674E8"/>
     <w:pPr>
-      <w:spacing w:after="0" w:line="240" w:lineRule="auto"/>
-      <w:contextualSpacing/>
+      <w:spacing w:before="0" w:after="0"/>
     </w:pPr>
     <w:rPr>
-      <w:rFonts w:eastAsiaTheme="majorEastAsia" w:cstheme="majorBidi"/>
-      <w:spacing w:val="-10"/>
-      <w:kern w:val="28"/>
-      <w:sz w:val="56"/>
-      <w:szCs w:val="56"/>
+      <w:rFonts w:asciiTheme="majorHAnsi" w:eastAsiaTheme="majorEastAsia" w:hAnsiTheme="majorHAnsi" w:cstheme="majorBidi"/>
+      <w:caps/>
+      <w:color w:val="A5300F" w:themeColor="accent1"/>
+      <w:spacing w:val="10"/>
+      <w:sz w:val="52"/>
+      <w:szCs w:val="52"/>
     </w:rPr>
   </w:style>
   <w:style w:type="character" w:customStyle="1" w:styleId="TitleChar">
@@ -932,13 +1093,14 @@
     <w:basedOn w:val="DefaultParagraphFont"/>
     <w:link w:val="Title"/>
     <w:uiPriority w:val="10"/>
-    <w:rsid w:val="00BD045C"/>
-    <w:rPr>
-      <w:rFonts w:ascii="Times New Roman" w:eastAsiaTheme="majorEastAsia" w:hAnsi="Times New Roman" w:cstheme="majorBidi"/>
-      <w:spacing w:val="-10"/>
-      <w:kern w:val="28"/>
-      <w:sz w:val="56"/>
-      <w:szCs w:val="56"/>
+    <w:rsid w:val="005674E8"/>
+    <w:rPr>
+      <w:rFonts w:asciiTheme="majorHAnsi" w:eastAsiaTheme="majorEastAsia" w:hAnsiTheme="majorHAnsi" w:cstheme="majorBidi"/>
+      <w:caps/>
+      <w:color w:val="A5300F" w:themeColor="accent1"/>
+      <w:spacing w:val="10"/>
+      <w:sz w:val="52"/>
+      <w:szCs w:val="52"/>
     </w:rPr>
   </w:style>
   <w:style w:type="character" w:customStyle="1" w:styleId="Heading2Char">
@@ -947,12 +1109,11 @@
     <w:link w:val="Heading2"/>
     <w:uiPriority w:val="9"/>
     <w:semiHidden/>
-    <w:rsid w:val="00BD045C"/>
-    <w:rPr>
-      <w:rFonts w:ascii="Times New Roman" w:eastAsiaTheme="majorEastAsia" w:hAnsi="Times New Roman" w:cstheme="majorBidi"/>
-      <w:color w:val="2F5496" w:themeColor="accent1" w:themeShade="BF"/>
-      <w:sz w:val="26"/>
-      <w:szCs w:val="26"/>
+    <w:rsid w:val="005674E8"/>
+    <w:rPr>
+      <w:caps/>
+      <w:spacing w:val="15"/>
+      <w:shd w:val="clear" w:color="auto" w:fill="F9CEC2" w:themeFill="accent1" w:themeFillTint="33"/>
     </w:rPr>
   </w:style>
   <w:style w:type="paragraph" w:styleId="ListParagraph">
@@ -964,6 +1125,315 @@
     <w:pPr>
       <w:ind w:left="720"/>
       <w:contextualSpacing/>
+    </w:pPr>
+  </w:style>
+  <w:style w:type="character" w:customStyle="1" w:styleId="Heading3Char">
+    <w:name w:val="Heading 3 Char"/>
+    <w:basedOn w:val="DefaultParagraphFont"/>
+    <w:link w:val="Heading3"/>
+    <w:uiPriority w:val="9"/>
+    <w:semiHidden/>
+    <w:rsid w:val="005674E8"/>
+    <w:rPr>
+      <w:caps/>
+      <w:color w:val="511707" w:themeColor="accent1" w:themeShade="7F"/>
+      <w:spacing w:val="15"/>
+    </w:rPr>
+  </w:style>
+  <w:style w:type="character" w:customStyle="1" w:styleId="Heading4Char">
+    <w:name w:val="Heading 4 Char"/>
+    <w:basedOn w:val="DefaultParagraphFont"/>
+    <w:link w:val="Heading4"/>
+    <w:uiPriority w:val="9"/>
+    <w:semiHidden/>
+    <w:rsid w:val="005674E8"/>
+    <w:rPr>
+      <w:caps/>
+      <w:color w:val="7B230B" w:themeColor="accent1" w:themeShade="BF"/>
+      <w:spacing w:val="10"/>
+    </w:rPr>
+  </w:style>
+  <w:style w:type="character" w:customStyle="1" w:styleId="Heading5Char">
+    <w:name w:val="Heading 5 Char"/>
+    <w:basedOn w:val="DefaultParagraphFont"/>
+    <w:link w:val="Heading5"/>
+    <w:uiPriority w:val="9"/>
+    <w:semiHidden/>
+    <w:rsid w:val="005674E8"/>
+    <w:rPr>
+      <w:caps/>
+      <w:color w:val="7B230B" w:themeColor="accent1" w:themeShade="BF"/>
+      <w:spacing w:val="10"/>
+    </w:rPr>
+  </w:style>
+  <w:style w:type="character" w:customStyle="1" w:styleId="Heading6Char">
+    <w:name w:val="Heading 6 Char"/>
+    <w:basedOn w:val="DefaultParagraphFont"/>
+    <w:link w:val="Heading6"/>
+    <w:uiPriority w:val="9"/>
+    <w:semiHidden/>
+    <w:rsid w:val="005674E8"/>
+    <w:rPr>
+      <w:caps/>
+      <w:color w:val="7B230B" w:themeColor="accent1" w:themeShade="BF"/>
+      <w:spacing w:val="10"/>
+    </w:rPr>
+  </w:style>
+  <w:style w:type="character" w:customStyle="1" w:styleId="Heading7Char">
+    <w:name w:val="Heading 7 Char"/>
+    <w:basedOn w:val="DefaultParagraphFont"/>
+    <w:link w:val="Heading7"/>
+    <w:uiPriority w:val="9"/>
+    <w:semiHidden/>
+    <w:rsid w:val="005674E8"/>
+    <w:rPr>
+      <w:caps/>
+      <w:color w:val="7B230B" w:themeColor="accent1" w:themeShade="BF"/>
+      <w:spacing w:val="10"/>
+    </w:rPr>
+  </w:style>
+  <w:style w:type="character" w:customStyle="1" w:styleId="Heading8Char">
+    <w:name w:val="Heading 8 Char"/>
+    <w:basedOn w:val="DefaultParagraphFont"/>
+    <w:link w:val="Heading8"/>
+    <w:uiPriority w:val="9"/>
+    <w:semiHidden/>
+    <w:rsid w:val="005674E8"/>
+    <w:rPr>
+      <w:caps/>
+      <w:spacing w:val="10"/>
+      <w:sz w:val="18"/>
+      <w:szCs w:val="18"/>
+    </w:rPr>
+  </w:style>
+  <w:style w:type="character" w:customStyle="1" w:styleId="Heading9Char">
+    <w:name w:val="Heading 9 Char"/>
+    <w:basedOn w:val="DefaultParagraphFont"/>
+    <w:link w:val="Heading9"/>
+    <w:uiPriority w:val="9"/>
+    <w:semiHidden/>
+    <w:rsid w:val="005674E8"/>
+    <w:rPr>
+      <w:i/>
+      <w:iCs/>
+      <w:caps/>
+      <w:spacing w:val="10"/>
+      <w:sz w:val="18"/>
+      <w:szCs w:val="18"/>
+    </w:rPr>
+  </w:style>
+  <w:style w:type="paragraph" w:styleId="Caption">
+    <w:name w:val="caption"/>
+    <w:basedOn w:val="Normal"/>
+    <w:next w:val="Normal"/>
+    <w:uiPriority w:val="35"/>
+    <w:semiHidden/>
+    <w:unhideWhenUsed/>
+    <w:qFormat/>
+    <w:rsid w:val="005674E8"/>
+    <w:rPr>
+      <w:b/>
+      <w:bCs/>
+      <w:color w:val="7B230B" w:themeColor="accent1" w:themeShade="BF"/>
+      <w:sz w:val="16"/>
+      <w:szCs w:val="16"/>
+    </w:rPr>
+  </w:style>
+  <w:style w:type="paragraph" w:styleId="Subtitle">
+    <w:name w:val="Subtitle"/>
+    <w:basedOn w:val="Normal"/>
+    <w:next w:val="Normal"/>
+    <w:link w:val="SubtitleChar"/>
+    <w:uiPriority w:val="11"/>
+    <w:qFormat/>
+    <w:rsid w:val="005674E8"/>
+    <w:pPr>
+      <w:spacing w:before="0" w:after="500" w:line="240" w:lineRule="auto"/>
+    </w:pPr>
+    <w:rPr>
+      <w:caps/>
+      <w:color w:val="595959" w:themeColor="text1" w:themeTint="A6"/>
+      <w:spacing w:val="10"/>
+      <w:sz w:val="21"/>
+      <w:szCs w:val="21"/>
+    </w:rPr>
+  </w:style>
+  <w:style w:type="character" w:customStyle="1" w:styleId="SubtitleChar">
+    <w:name w:val="Subtitle Char"/>
+    <w:basedOn w:val="DefaultParagraphFont"/>
+    <w:link w:val="Subtitle"/>
+    <w:uiPriority w:val="11"/>
+    <w:rsid w:val="005674E8"/>
+    <w:rPr>
+      <w:caps/>
+      <w:color w:val="595959" w:themeColor="text1" w:themeTint="A6"/>
+      <w:spacing w:val="10"/>
+      <w:sz w:val="21"/>
+      <w:szCs w:val="21"/>
+    </w:rPr>
+  </w:style>
+  <w:style w:type="character" w:styleId="Strong">
+    <w:name w:val="Strong"/>
+    <w:uiPriority w:val="22"/>
+    <w:qFormat/>
+    <w:rsid w:val="005674E8"/>
+    <w:rPr>
+      <w:b/>
+      <w:bCs/>
+    </w:rPr>
+  </w:style>
+  <w:style w:type="character" w:styleId="Emphasis">
+    <w:name w:val="Emphasis"/>
+    <w:uiPriority w:val="20"/>
+    <w:qFormat/>
+    <w:rsid w:val="005674E8"/>
+    <w:rPr>
+      <w:caps/>
+      <w:color w:val="511707" w:themeColor="accent1" w:themeShade="7F"/>
+      <w:spacing w:val="5"/>
+    </w:rPr>
+  </w:style>
+  <w:style w:type="paragraph" w:styleId="NoSpacing">
+    <w:name w:val="No Spacing"/>
+    <w:uiPriority w:val="1"/>
+    <w:qFormat/>
+    <w:rsid w:val="005674E8"/>
+    <w:pPr>
+      <w:spacing w:after="0" w:line="240" w:lineRule="auto"/>
+    </w:pPr>
+  </w:style>
+  <w:style w:type="paragraph" w:styleId="Quote">
+    <w:name w:val="Quote"/>
+    <w:basedOn w:val="Normal"/>
+    <w:next w:val="Normal"/>
+    <w:link w:val="QuoteChar"/>
+    <w:uiPriority w:val="29"/>
+    <w:qFormat/>
+    <w:rsid w:val="005674E8"/>
+    <w:rPr>
+      <w:i/>
+      <w:iCs/>
+      <w:sz w:val="24"/>
+      <w:szCs w:val="24"/>
+    </w:rPr>
+  </w:style>
+  <w:style w:type="character" w:customStyle="1" w:styleId="QuoteChar">
+    <w:name w:val="Quote Char"/>
+    <w:basedOn w:val="DefaultParagraphFont"/>
+    <w:link w:val="Quote"/>
+    <w:uiPriority w:val="29"/>
+    <w:rsid w:val="005674E8"/>
+    <w:rPr>
+      <w:i/>
+      <w:iCs/>
+      <w:sz w:val="24"/>
+      <w:szCs w:val="24"/>
+    </w:rPr>
+  </w:style>
+  <w:style w:type="paragraph" w:styleId="IntenseQuote">
+    <w:name w:val="Intense Quote"/>
+    <w:basedOn w:val="Normal"/>
+    <w:next w:val="Normal"/>
+    <w:link w:val="IntenseQuoteChar"/>
+    <w:uiPriority w:val="30"/>
+    <w:qFormat/>
+    <w:rsid w:val="005674E8"/>
+    <w:pPr>
+      <w:spacing w:before="240" w:after="240" w:line="240" w:lineRule="auto"/>
+      <w:ind w:left="1080" w:right="1080"/>
+      <w:jc w:val="center"/>
+    </w:pPr>
+    <w:rPr>
+      <w:color w:val="A5300F" w:themeColor="accent1"/>
+      <w:sz w:val="24"/>
+      <w:szCs w:val="24"/>
+    </w:rPr>
+  </w:style>
+  <w:style w:type="character" w:customStyle="1" w:styleId="IntenseQuoteChar">
+    <w:name w:val="Intense Quote Char"/>
+    <w:basedOn w:val="DefaultParagraphFont"/>
+    <w:link w:val="IntenseQuote"/>
+    <w:uiPriority w:val="30"/>
+    <w:rsid w:val="005674E8"/>
+    <w:rPr>
+      <w:color w:val="A5300F" w:themeColor="accent1"/>
+      <w:sz w:val="24"/>
+      <w:szCs w:val="24"/>
+    </w:rPr>
+  </w:style>
+  <w:style w:type="character" w:styleId="SubtleEmphasis">
+    <w:name w:val="Subtle Emphasis"/>
+    <w:uiPriority w:val="19"/>
+    <w:qFormat/>
+    <w:rsid w:val="005674E8"/>
+    <w:rPr>
+      <w:i/>
+      <w:iCs/>
+      <w:color w:val="511707" w:themeColor="accent1" w:themeShade="7F"/>
+    </w:rPr>
+  </w:style>
+  <w:style w:type="character" w:styleId="IntenseEmphasis">
+    <w:name w:val="Intense Emphasis"/>
+    <w:uiPriority w:val="21"/>
+    <w:qFormat/>
+    <w:rsid w:val="005674E8"/>
+    <w:rPr>
+      <w:b/>
+      <w:bCs/>
+      <w:caps/>
+      <w:color w:val="511707" w:themeColor="accent1" w:themeShade="7F"/>
+      <w:spacing w:val="10"/>
+    </w:rPr>
+  </w:style>
+  <w:style w:type="character" w:styleId="SubtleReference">
+    <w:name w:val="Subtle Reference"/>
+    <w:uiPriority w:val="31"/>
+    <w:qFormat/>
+    <w:rsid w:val="005674E8"/>
+    <w:rPr>
+      <w:b/>
+      <w:bCs/>
+      <w:color w:val="A5300F" w:themeColor="accent1"/>
+    </w:rPr>
+  </w:style>
+  <w:style w:type="character" w:styleId="IntenseReference">
+    <w:name w:val="Intense Reference"/>
+    <w:uiPriority w:val="32"/>
+    <w:qFormat/>
+    <w:rsid w:val="005674E8"/>
+    <w:rPr>
+      <w:b/>
+      <w:bCs/>
+      <w:i/>
+      <w:iCs/>
+      <w:caps/>
+      <w:color w:val="A5300F" w:themeColor="accent1"/>
+    </w:rPr>
+  </w:style>
+  <w:style w:type="character" w:styleId="BookTitle">
+    <w:name w:val="Book Title"/>
+    <w:uiPriority w:val="33"/>
+    <w:qFormat/>
+    <w:rsid w:val="005674E8"/>
+    <w:rPr>
+      <w:b/>
+      <w:bCs/>
+      <w:i/>
+      <w:iCs/>
+      <w:spacing w:val="0"/>
+    </w:rPr>
+  </w:style>
+  <w:style w:type="paragraph" w:styleId="TOCHeading">
+    <w:name w:val="TOC Heading"/>
+    <w:basedOn w:val="Heading1"/>
+    <w:next w:val="Normal"/>
+    <w:uiPriority w:val="39"/>
+    <w:semiHidden/>
+    <w:unhideWhenUsed/>
+    <w:qFormat/>
+    <w:rsid w:val="005674E8"/>
+    <w:pPr>
+      <w:outlineLvl w:val="9"/>
     </w:pPr>
   </w:style>
 </w:styles>
@@ -972,7 +1442,7 @@
 <file path=word/theme/theme1.xml><?xml version="1.0" encoding="utf-8"?>
 <a:theme xmlns:a="http://schemas.openxmlformats.org/drawingml/2006/main" name="Office Theme">
   <a:themeElements>
-    <a:clrScheme name="Office">
+    <a:clrScheme name="Red">
       <a:dk1>
         <a:sysClr val="windowText" lastClr="000000"/>
       </a:dk1>
@@ -980,34 +1450,34 @@
         <a:sysClr val="window" lastClr="FFFFFF"/>
       </a:lt1>
       <a:dk2>
-        <a:srgbClr val="44546A"/>
+        <a:srgbClr val="323232"/>
       </a:dk2>
       <a:lt2>
-        <a:srgbClr val="E7E6E6"/>
+        <a:srgbClr val="E5C243"/>
       </a:lt2>
       <a:accent1>
-        <a:srgbClr val="4472C4"/>
+        <a:srgbClr val="A5300F"/>
       </a:accent1>
       <a:accent2>
-        <a:srgbClr val="ED7D31"/>
+        <a:srgbClr val="D55816"/>
       </a:accent2>
       <a:accent3>
-        <a:srgbClr val="A5A5A5"/>
+        <a:srgbClr val="E19825"/>
       </a:accent3>
       <a:accent4>
-        <a:srgbClr val="FFC000"/>
+        <a:srgbClr val="B19C7D"/>
       </a:accent4>
       <a:accent5>
-        <a:srgbClr val="5B9BD5"/>
+        <a:srgbClr val="7F5F52"/>
       </a:accent5>
       <a:accent6>
-        <a:srgbClr val="70AD47"/>
+        <a:srgbClr val="B27D49"/>
       </a:accent6>
       <a:hlink>
-        <a:srgbClr val="0563C1"/>
+        <a:srgbClr val="6B9F25"/>
       </a:hlink>
       <a:folHlink>
-        <a:srgbClr val="954F72"/>
+        <a:srgbClr val="B26B02"/>
       </a:folHlink>
     </a:clrScheme>
     <a:fontScheme name="Office">
@@ -1262,4 +1732,16 @@
     </a:ext>
   </a:extLst>
 </a:theme>
+</file>
+
+<file path=customXml/item1.xml><?xml version="1.0" encoding="utf-8"?>
+<b:Sources xmlns:b="http://schemas.openxmlformats.org/officeDocument/2006/bibliography" xmlns="http://schemas.openxmlformats.org/officeDocument/2006/bibliography" SelectedStyle="\APASixthEditionOfficeOnline.xsl" StyleName="APA" Version="6"/>
+</file>
+
+<file path=customXml/itemProps1.xml><?xml version="1.0" encoding="utf-8"?>
+<ds:datastoreItem xmlns:ds="http://schemas.openxmlformats.org/officeDocument/2006/customXml" ds:itemID="{9540A725-3D85-4E0C-B1F2-032DD427136A}">
+  <ds:schemaRefs>
+    <ds:schemaRef ds:uri="http://schemas.openxmlformats.org/officeDocument/2006/bibliography"/>
+  </ds:schemaRefs>
+</ds:datastoreItem>
 </file>
--- a/01_Thesis/Discussion.docx
+++ b/01_Thesis/Discussion.docx
@@ -12,32 +12,748 @@
     </w:p>
     <w:p/>
     <w:p/>
+    <w:p/>
+    <w:p>
+      <w:r>
+        <w:rPr>
+          <w:noProof/>
+        </w:rPr>
+        <w:drawing>
+          <wp:inline distT="0" distB="0" distL="0" distR="0" wp14:anchorId="0820B967" wp14:editId="180BF2DD">
+            <wp:extent cx="4536374" cy="3262171"/>
+            <wp:effectExtent l="0" t="0" r="0" b="0"/>
+            <wp:docPr id="1" name="Picture 1" descr="Graphical user interface, text, application&#10;&#10;Description automatically generated"/>
+            <wp:cNvGraphicFramePr>
+              <a:graphicFrameLocks xmlns:a="http://schemas.openxmlformats.org/drawingml/2006/main" noChangeAspect="1"/>
+            </wp:cNvGraphicFramePr>
+            <a:graphic xmlns:a="http://schemas.openxmlformats.org/drawingml/2006/main">
+              <a:graphicData uri="http://schemas.openxmlformats.org/drawingml/2006/picture">
+                <pic:pic xmlns:pic="http://schemas.openxmlformats.org/drawingml/2006/picture">
+                  <pic:nvPicPr>
+                    <pic:cNvPr id="1" name="Picture 1" descr="Graphical user interface, text, application&#10;&#10;Description automatically generated"/>
+                    <pic:cNvPicPr/>
+                  </pic:nvPicPr>
+                  <pic:blipFill>
+                    <a:blip r:embed="rId6"/>
+                    <a:stretch>
+                      <a:fillRect/>
+                    </a:stretch>
+                  </pic:blipFill>
+                  <pic:spPr>
+                    <a:xfrm>
+                      <a:off x="0" y="0"/>
+                      <a:ext cx="4540528" cy="3265158"/>
+                    </a:xfrm>
+                    <a:prstGeom prst="rect">
+                      <a:avLst/>
+                    </a:prstGeom>
+                  </pic:spPr>
+                </pic:pic>
+              </a:graphicData>
+            </a:graphic>
+          </wp:inline>
+        </w:drawing>
+      </w:r>
+    </w:p>
+    <w:p>
+      <w:pPr>
+        <w:rPr>
+          <w:color w:val="FF0000"/>
+        </w:rPr>
+      </w:pPr>
+    </w:p>
+    <w:p>
+      <w:pPr>
+        <w:pStyle w:val="ListParagraph"/>
+        <w:numPr>
+          <w:ilvl w:val="0"/>
+          <w:numId w:val="4"/>
+        </w:numPr>
+        <w:rPr>
+          <w:color w:val="FF0000"/>
+        </w:rPr>
+      </w:pPr>
+      <w:r>
+        <w:rPr>
+          <w:color w:val="FF0000"/>
+        </w:rPr>
+        <w:t>Answer the Question asked</w:t>
+      </w:r>
+    </w:p>
+    <w:p>
+      <w:pPr>
+        <w:pStyle w:val="ListParagraph"/>
+        <w:numPr>
+          <w:ilvl w:val="0"/>
+          <w:numId w:val="4"/>
+        </w:numPr>
+        <w:rPr>
+          <w:color w:val="FF0000"/>
+        </w:rPr>
+      </w:pPr>
+      <w:r>
+        <w:rPr>
+          <w:color w:val="FF0000"/>
+        </w:rPr>
+        <w:t>Support your conclusion (your data, others’ data)</w:t>
+      </w:r>
+    </w:p>
+    <w:p>
+      <w:pPr>
+        <w:pStyle w:val="ListParagraph"/>
+        <w:numPr>
+          <w:ilvl w:val="0"/>
+          <w:numId w:val="4"/>
+        </w:numPr>
+        <w:rPr>
+          <w:color w:val="FF0000"/>
+        </w:rPr>
+      </w:pPr>
+      <w:r>
+        <w:rPr>
+          <w:color w:val="FF0000"/>
+        </w:rPr>
+        <w:t>Defend your conclusion (anticipated criticisms)</w:t>
+      </w:r>
+    </w:p>
+    <w:p>
+      <w:pPr>
+        <w:pStyle w:val="ListParagraph"/>
+        <w:numPr>
+          <w:ilvl w:val="0"/>
+          <w:numId w:val="4"/>
+        </w:numPr>
+        <w:rPr>
+          <w:color w:val="FF0000"/>
+        </w:rPr>
+      </w:pPr>
+      <w:r>
+        <w:rPr>
+          <w:color w:val="FF0000"/>
+        </w:rPr>
+        <w:t>Give the “big picture” take-home message</w:t>
+      </w:r>
+    </w:p>
+    <w:p>
+      <w:pPr>
+        <w:pStyle w:val="ListParagraph"/>
+        <w:numPr>
+          <w:ilvl w:val="1"/>
+          <w:numId w:val="4"/>
+        </w:numPr>
+        <w:rPr>
+          <w:color w:val="FF0000"/>
+        </w:rPr>
+      </w:pPr>
+      <w:r>
+        <w:rPr>
+          <w:color w:val="FF0000"/>
+        </w:rPr>
+        <w:t>What do the results mean and why should anyone care</w:t>
+      </w:r>
+    </w:p>
+    <w:p>
+      <w:pPr>
+        <w:pStyle w:val="ListParagraph"/>
+        <w:numPr>
+          <w:ilvl w:val="0"/>
+          <w:numId w:val="4"/>
+        </w:numPr>
+        <w:rPr>
+          <w:color w:val="FF0000"/>
+        </w:rPr>
+      </w:pPr>
+      <w:r>
+        <w:rPr>
+          <w:color w:val="FF0000"/>
+        </w:rPr>
+        <w:t>Showcase good writing</w:t>
+      </w:r>
+    </w:p>
+    <w:p>
+      <w:pPr>
+        <w:pStyle w:val="ListParagraph"/>
+        <w:numPr>
+          <w:ilvl w:val="1"/>
+          <w:numId w:val="4"/>
+        </w:numPr>
+        <w:rPr>
+          <w:color w:val="FF0000"/>
+        </w:rPr>
+      </w:pPr>
+      <w:r>
+        <w:rPr>
+          <w:color w:val="FF0000"/>
+        </w:rPr>
+        <w:t>Use active voice and tell like a story</w:t>
+      </w:r>
+    </w:p>
+    <w:p>
+      <w:pPr>
+        <w:pStyle w:val="ListParagraph"/>
+        <w:numPr>
+          <w:ilvl w:val="0"/>
+          <w:numId w:val="4"/>
+        </w:numPr>
+        <w:rPr>
+          <w:color w:val="FF0000"/>
+        </w:rPr>
+      </w:pPr>
+      <w:r>
+        <w:rPr>
+          <w:color w:val="FF0000"/>
+        </w:rPr>
+        <w:t>Start and end with the main finding</w:t>
+      </w:r>
+    </w:p>
+    <w:p>
+      <w:pPr>
+        <w:pStyle w:val="ListParagraph"/>
+        <w:numPr>
+          <w:ilvl w:val="0"/>
+          <w:numId w:val="4"/>
+        </w:numPr>
+        <w:rPr>
+          <w:color w:val="FF0000"/>
+        </w:rPr>
+      </w:pPr>
+      <w:r>
+        <w:rPr>
+          <w:color w:val="FF0000"/>
+        </w:rPr>
+        <w:t>Don’t travel too far from the data (what you actually found not hoped to find)</w:t>
+      </w:r>
+    </w:p>
+    <w:p>
+      <w:pPr>
+        <w:pStyle w:val="ListParagraph"/>
+        <w:numPr>
+          <w:ilvl w:val="0"/>
+          <w:numId w:val="4"/>
+        </w:numPr>
+        <w:rPr>
+          <w:color w:val="FF0000"/>
+        </w:rPr>
+      </w:pPr>
+      <w:r>
+        <w:rPr>
+          <w:color w:val="FF0000"/>
+        </w:rPr>
+        <w:t>Focus on the limitations that matter, not general limitations</w:t>
+      </w:r>
+    </w:p>
+    <w:p>
+      <w:pPr>
+        <w:pStyle w:val="ListParagraph"/>
+        <w:numPr>
+          <w:ilvl w:val="0"/>
+          <w:numId w:val="4"/>
+        </w:numPr>
+        <w:rPr>
+          <w:color w:val="FF0000"/>
+        </w:rPr>
+      </w:pPr>
+      <w:r>
+        <w:rPr>
+          <w:color w:val="FF0000"/>
+        </w:rPr>
+        <w:t>Make sure take-home message is clear and consistent</w:t>
+      </w:r>
+    </w:p>
+    <w:p>
+      <w:pPr>
+        <w:rPr>
+          <w:color w:val="FF0000"/>
+        </w:rPr>
+      </w:pPr>
+      <w:r>
+        <w:rPr>
+          <w:color w:val="FF0000"/>
+        </w:rPr>
+        <w:br w:type="page"/>
+      </w:r>
+    </w:p>
+    <w:p>
+      <w:pPr>
+        <w:spacing w:line="360" w:lineRule="auto"/>
+        <w:rPr>
+          <w:color w:val="000000" w:themeColor="text1"/>
+        </w:rPr>
+      </w:pPr>
+      <w:r>
+        <w:rPr>
+          <w:color w:val="000000" w:themeColor="text1"/>
+        </w:rPr>
+        <w:lastRenderedPageBreak/>
+        <w:t>We found that local differences in the valence of impermeant anions along a dendrite result in a non-isopotential neuron. Although membrane potentials varied between compartments, transmembrane and axial driving forces were uniform throughout.</w:t>
+      </w:r>
+      <w:r>
+        <w:rPr>
+          <w:color w:val="000000" w:themeColor="text1"/>
+        </w:rPr>
+        <w:t xml:space="preserve"> We furthermore showed that impermeant anion valence change</w:t>
+      </w:r>
+      <w:r>
+        <w:rPr>
+          <w:color w:val="000000" w:themeColor="text1"/>
+        </w:rPr>
+        <w:t xml:space="preserve"> </w:t>
+      </w:r>
+      <w:r>
+        <w:rPr>
+          <w:color w:val="000000" w:themeColor="text1"/>
+        </w:rPr>
+        <w:t>does</w:t>
+      </w:r>
+      <w:r>
+        <w:rPr>
+          <w:color w:val="000000" w:themeColor="text1"/>
+        </w:rPr>
+        <w:t xml:space="preserve"> not alter the cable properties or synaptic integration aspects of </w:t>
+      </w:r>
+      <w:r>
+        <w:rPr>
+          <w:color w:val="000000" w:themeColor="text1"/>
+        </w:rPr>
+        <w:t>dendrites</w:t>
+      </w:r>
+      <w:r>
+        <w:rPr>
+          <w:color w:val="000000" w:themeColor="text1"/>
+        </w:rPr>
+        <w:t>.</w:t>
+      </w:r>
+      <w:r>
+        <w:rPr>
+          <w:color w:val="000000" w:themeColor="text1"/>
+        </w:rPr>
+        <w:t xml:space="preserve"> This explains why electrical properties of neurons are relatively consistent despite heterogeneous </w:t>
+      </w:r>
+      <w:r>
+        <w:rPr>
+          <w:color w:val="000000" w:themeColor="text1"/>
+        </w:rPr>
+        <w:t xml:space="preserve">spatial </w:t>
+      </w:r>
+      <w:r>
+        <w:rPr>
+          <w:color w:val="000000" w:themeColor="text1"/>
+        </w:rPr>
+        <w:t>distributions in protein and other impermeant anions</w:t>
+      </w:r>
+      <w:r>
+        <w:rPr>
+          <w:color w:val="000000" w:themeColor="text1"/>
+        </w:rPr>
+        <w:t>.</w:t>
+      </w:r>
+    </w:p>
+    <w:p>
+      <w:pPr>
+        <w:spacing w:line="360" w:lineRule="auto"/>
+        <w:rPr>
+          <w:smallCaps/>
+          <w:color w:val="000000" w:themeColor="text1"/>
+        </w:rPr>
+      </w:pPr>
+      <w:r>
+        <w:rPr>
+          <w:color w:val="000000" w:themeColor="text1"/>
+        </w:rPr>
+        <w:t>Consistent with Fraser and Huang</w:t>
+      </w:r>
+      <w:sdt>
+        <w:sdtPr>
+          <w:rPr>
+            <w:color w:val="000000"/>
+            <w:vertAlign w:val="superscript"/>
+          </w:rPr>
+          <w:tag w:val="MENDELEY_CITATION_v3_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"/>
+          <w:id w:val="-813412111"/>
+          <w:placeholder>
+            <w:docPart w:val="DefaultPlaceholder_-1854013440"/>
+          </w:placeholder>
+        </w:sdtPr>
+        <w:sdtContent>
+          <w:r>
+            <w:rPr>
+              <w:rFonts w:eastAsia="Times New Roman"/>
+              <w:color w:val="000000"/>
+              <w:vertAlign w:val="superscript"/>
+            </w:rPr>
+            <w:t>1</w:t>
+          </w:r>
+        </w:sdtContent>
+      </w:sdt>
+      <w:r>
+        <w:rPr>
+          <w:color w:val="000000" w:themeColor="text1"/>
+        </w:rPr>
+        <w:t xml:space="preserve"> impermeant anion</w:t>
+      </w:r>
+      <w:r>
+        <w:rPr>
+          <w:color w:val="000000" w:themeColor="text1"/>
+        </w:rPr>
+        <w:t>s concentration and charge set the membrane potential and cell volume, given a constant Na</w:t>
+      </w:r>
+      <w:r>
+        <w:rPr>
+          <w:color w:val="000000" w:themeColor="text1"/>
+          <w:vertAlign w:val="superscript"/>
+        </w:rPr>
+        <w:t>+</w:t>
+      </w:r>
+      <w:r>
+        <w:rPr>
+          <w:color w:val="000000" w:themeColor="text1"/>
+        </w:rPr>
+        <w:t>-</w:t>
+      </w:r>
+      <w:r>
+        <w:rPr>
+          <w:smallCaps/>
+          <w:color w:val="000000" w:themeColor="text1"/>
+        </w:rPr>
+        <w:t>K</w:t>
+      </w:r>
+      <w:r>
+        <w:rPr>
+          <w:smallCaps/>
+          <w:color w:val="000000" w:themeColor="text1"/>
+          <w:vertAlign w:val="superscript"/>
+        </w:rPr>
+        <w:t>+</w:t>
+      </w:r>
+      <w:r>
+        <w:rPr>
+          <w:smallCaps/>
+          <w:color w:val="000000" w:themeColor="text1"/>
+        </w:rPr>
+        <w:t xml:space="preserve"> ATP</w:t>
+      </w:r>
+      <w:r>
+        <w:t xml:space="preserve">ase </w:t>
+      </w:r>
+      <w:r>
+        <w:t>density</w:t>
+      </w:r>
+      <w:r>
+        <w:t xml:space="preserve"> and a fixed extracellular bath.</w:t>
+      </w:r>
+      <w:r>
+        <w:t xml:space="preserve"> </w:t>
+      </w:r>
+      <w:r>
+        <w:t>Impermeant anion valency also sets intracellular permeant ion concentrations. Hence regions with differences in impermeant anions will have ionic microdomains (regions with differing ion concentrations to its neighbouring regions).</w:t>
+      </w:r>
+    </w:p>
+    <w:p>
+      <w:pPr>
+        <w:rPr>
+          <w:color w:val="FF0000"/>
+        </w:rPr>
+      </w:pPr>
+      <w:r>
+        <w:rPr>
+          <w:color w:val="FF0000"/>
+        </w:rPr>
+        <w:t>(RESULT 1)</w:t>
+      </w:r>
+    </w:p>
+    <w:p>
+      <w:pPr>
+        <w:pStyle w:val="ListParagraph"/>
+        <w:numPr>
+          <w:ilvl w:val="0"/>
+          <w:numId w:val="3"/>
+        </w:numPr>
+        <w:rPr>
+          <w:color w:val="FF0000"/>
+        </w:rPr>
+      </w:pPr>
+      <w:r>
+        <w:rPr>
+          <w:color w:val="FF0000"/>
+        </w:rPr>
+        <w:t>Why does adding impermeants not affect other ion concentrations?</w:t>
+      </w:r>
+    </w:p>
+    <w:p>
+      <w:pPr>
+        <w:pStyle w:val="ListParagraph"/>
+        <w:numPr>
+          <w:ilvl w:val="0"/>
+          <w:numId w:val="3"/>
+        </w:numPr>
+        <w:rPr>
+          <w:color w:val="FF0000"/>
+        </w:rPr>
+      </w:pPr>
+      <w:r>
+        <w:rPr>
+          <w:color w:val="FF0000"/>
+        </w:rPr>
+        <w:t>Permanent changes to compartment volume</w:t>
+      </w:r>
+    </w:p>
+    <w:p>
+      <w:pPr>
+        <w:pStyle w:val="ListParagraph"/>
+        <w:numPr>
+          <w:ilvl w:val="0"/>
+          <w:numId w:val="3"/>
+        </w:numPr>
+        <w:rPr>
+          <w:color w:val="FF0000"/>
+        </w:rPr>
+      </w:pPr>
+      <w:r>
+        <w:rPr>
+          <w:color w:val="FF0000"/>
+        </w:rPr>
+        <w:t>Important to note that there are transient changes to all compartments which are similar</w:t>
+      </w:r>
+    </w:p>
+    <w:p>
+      <w:pPr>
+        <w:rPr>
+          <w:color w:val="FF0000"/>
+        </w:rPr>
+      </w:pPr>
+    </w:p>
+    <w:p>
+      <w:pPr>
+        <w:spacing w:line="360" w:lineRule="auto"/>
+      </w:pPr>
+      <w:r>
+        <w:t>We found changes to impermeant anion concentration did not affect</w:t>
+      </w:r>
+      <w:r>
+        <w:t xml:space="preserve"> other</w:t>
+      </w:r>
+      <w:r>
+        <w:t xml:space="preserve"> </w:t>
+      </w:r>
+      <w:r>
+        <w:t>ionic concentrations</w:t>
+      </w:r>
+      <w:r>
+        <w:t xml:space="preserve"> </w:t>
+      </w:r>
+      <w:r>
+        <w:t>in</w:t>
+      </w:r>
+      <w:r>
+        <w:t xml:space="preserve"> dendrites. </w:t>
+      </w:r>
+      <w:r>
+        <w:t>Compartments with increasing molar quantit</w:t>
+      </w:r>
+      <w:r>
+        <w:t>ies</w:t>
+      </w:r>
+      <w:r>
+        <w:t xml:space="preserve"> of impermeant anions (e.g., where new protein synthesis is occurring) swelled. </w:t>
+      </w:r>
+      <w:r>
+        <w:t>V</w:t>
+      </w:r>
+      <w:r>
+        <w:t xml:space="preserve">olume </w:t>
+      </w:r>
+      <w:r>
+        <w:t>increase</w:t>
+      </w:r>
+      <w:r>
+        <w:t xml:space="preserve"> offset the </w:t>
+      </w:r>
+      <w:r>
+        <w:t>molar fluxes of ions</w:t>
+      </w:r>
+      <w:r>
+        <w:t xml:space="preserve"> resulting in the compartment having identical ion concentrations to</w:t>
+      </w:r>
+      <w:r>
+        <w:t xml:space="preserve"> its</w:t>
+      </w:r>
+      <w:r>
+        <w:t xml:space="preserve"> neighbour</w:t>
+      </w:r>
+      <w:r>
+        <w:t>s</w:t>
+      </w:r>
+      <w:r>
+        <w:t>.</w:t>
+      </w:r>
+      <w:r>
+        <w:t xml:space="preserve"> Stable ion concentrations </w:t>
+      </w:r>
+      <w:r>
+        <w:t>fix</w:t>
+      </w:r>
+      <w:r>
+        <w:t xml:space="preserve"> the membrane potential and ionic reversal potentials</w:t>
+      </w:r>
+      <w:r>
+        <w:t>, therefore changing impermeant anion concentration did not change the electrical properties of the compartment.</w:t>
+      </w:r>
+    </w:p>
+    <w:p>
+      <w:pPr>
+        <w:spacing w:line="360" w:lineRule="auto"/>
+        <w:rPr>
+          <w:color w:val="FF0000"/>
+        </w:rPr>
+      </w:pPr>
+      <w:r>
+        <w:rPr>
+          <w:color w:val="FF0000"/>
+        </w:rPr>
+        <w:t>(RESULT 2)</w:t>
+      </w:r>
+    </w:p>
+    <w:p>
+      <w:pPr>
+        <w:pStyle w:val="ListParagraph"/>
+        <w:numPr>
+          <w:ilvl w:val="0"/>
+          <w:numId w:val="3"/>
+        </w:numPr>
+        <w:spacing w:line="360" w:lineRule="auto"/>
+        <w:rPr>
+          <w:color w:val="FF0000"/>
+        </w:rPr>
+      </w:pPr>
+      <w:r>
+        <w:rPr>
+          <w:color w:val="FF0000"/>
+        </w:rPr>
+        <w:t>Why does impermeant anion charge affect concentration?</w:t>
+      </w:r>
+    </w:p>
+    <w:p>
+      <w:pPr>
+        <w:pStyle w:val="ListParagraph"/>
+        <w:numPr>
+          <w:ilvl w:val="0"/>
+          <w:numId w:val="3"/>
+        </w:numPr>
+        <w:spacing w:line="360" w:lineRule="auto"/>
+        <w:rPr>
+          <w:color w:val="FF0000"/>
+        </w:rPr>
+      </w:pPr>
+      <w:r>
+        <w:rPr>
+          <w:color w:val="FF0000"/>
+        </w:rPr>
+        <w:t>Why are none of the other compartment volumes affected like in result #1?</w:t>
+      </w:r>
+    </w:p>
+    <w:p>
+      <w:pPr>
+        <w:pStyle w:val="ListParagraph"/>
+        <w:numPr>
+          <w:ilvl w:val="0"/>
+          <w:numId w:val="3"/>
+        </w:numPr>
+        <w:spacing w:line="360" w:lineRule="auto"/>
+        <w:rPr>
+          <w:color w:val="FF0000"/>
+        </w:rPr>
+      </w:pPr>
+      <w:r>
+        <w:rPr>
+          <w:color w:val="FF0000"/>
+        </w:rPr>
+        <w:t xml:space="preserve">Local impermeant anion charge sets local </w:t>
+      </w:r>
+      <w:r>
+        <w:rPr>
+          <w:b/>
+          <w:bCs/>
+          <w:color w:val="FF0000"/>
+        </w:rPr>
+        <w:t xml:space="preserve">permeant </w:t>
+      </w:r>
+      <w:r>
+        <w:rPr>
+          <w:color w:val="FF0000"/>
+        </w:rPr>
+        <w:t>anion concentration and influences volume</w:t>
+      </w:r>
+    </w:p>
+    <w:p>
+      <w:pPr>
+        <w:pStyle w:val="ListParagraph"/>
+        <w:numPr>
+          <w:ilvl w:val="0"/>
+          <w:numId w:val="3"/>
+        </w:numPr>
+        <w:spacing w:line="360" w:lineRule="auto"/>
+        <w:rPr>
+          <w:color w:val="FF0000"/>
+        </w:rPr>
+      </w:pPr>
+      <w:r>
+        <w:rPr>
+          <w:color w:val="FF0000"/>
+        </w:rPr>
+        <w:t>The difference in voltage must mean there is different ion composition</w:t>
+      </w:r>
+    </w:p>
+    <w:p>
+      <w:pPr>
+        <w:pStyle w:val="ListParagraph"/>
+        <w:numPr>
+          <w:ilvl w:val="0"/>
+          <w:numId w:val="3"/>
+        </w:numPr>
+        <w:spacing w:line="360" w:lineRule="auto"/>
+        <w:rPr>
+          <w:color w:val="FF0000"/>
+        </w:rPr>
+      </w:pPr>
+      <w:r>
+        <w:rPr>
+          <w:color w:val="FF0000"/>
+        </w:rPr>
+        <w:t>Why do ions move across the membrane in all compartments when z changes in just one</w:t>
+      </w:r>
+    </w:p>
+    <w:p>
+      <w:pPr>
+        <w:spacing w:line="360" w:lineRule="auto"/>
+        <w:rPr>
+          <w:color w:val="FF0000"/>
+        </w:rPr>
+      </w:pPr>
+    </w:p>
+    <w:p>
+      <w:pPr>
+        <w:spacing w:line="360" w:lineRule="auto"/>
+        <w:rPr>
+          <w:color w:val="FF0000"/>
+        </w:rPr>
+      </w:pPr>
+    </w:p>
+    <w:p/>
+    <w:p>
+      <w:pPr>
+        <w:pStyle w:val="ListParagraph"/>
+      </w:pPr>
+    </w:p>
     <w:p>
       <w:pPr>
         <w:pStyle w:val="Heading1"/>
       </w:pPr>
       <w:r>
-        <w:t>Result 1</w:t>
+        <w:lastRenderedPageBreak/>
+        <w:t>Limitations</w:t>
       </w:r>
     </w:p>
     <w:p/>
-    <w:p>
-      <w:pPr>
-        <w:pStyle w:val="Heading1"/>
-      </w:pPr>
-      <w:r>
-        <w:t>Result 2</w:t>
-      </w:r>
-    </w:p>
-    <w:p/>
-    <w:p>
-      <w:pPr>
-        <w:pStyle w:val="Heading1"/>
-      </w:pPr>
-      <w:r>
-        <w:t>Result 3</w:t>
-      </w:r>
-    </w:p>
     <w:p>
       <w:pPr>
         <w:pStyle w:val="ListParagraph"/>
@@ -47,53 +763,14 @@
         </w:numPr>
       </w:pPr>
       <w:r>
-        <w:t>Ionic microdomains</w:t>
-      </w:r>
-    </w:p>
-    <w:p>
-      <w:pPr>
-        <w:pStyle w:val="ListParagraph"/>
-        <w:numPr>
-          <w:ilvl w:val="1"/>
-          <w:numId w:val="1"/>
-        </w:numPr>
-      </w:pPr>
-      <w:r>
-        <w:t>Staley paper</w:t>
-      </w:r>
-    </w:p>
-    <w:p/>
-    <w:p>
-      <w:pPr>
-        <w:pStyle w:val="Heading1"/>
-      </w:pPr>
-      <w:r>
-        <w:t>Result 4</w:t>
-      </w:r>
-    </w:p>
-    <w:p/>
-    <w:p>
-      <w:pPr>
-        <w:pStyle w:val="Heading1"/>
-      </w:pPr>
-      <w:r>
-        <w:t>Result 5</w:t>
-      </w:r>
-    </w:p>
-    <w:p>
-      <w:pPr>
-        <w:pStyle w:val="ListParagraph"/>
-      </w:pPr>
-    </w:p>
-    <w:p>
-      <w:pPr>
-        <w:pStyle w:val="Heading1"/>
-      </w:pPr>
-      <w:r>
-        <w:t>Limitations</w:t>
-      </w:r>
-    </w:p>
-    <w:p/>
+        <w:t>Did not consider all aspects of electrodiffusion</w:t>
+      </w:r>
+    </w:p>
+    <w:p>
+      <w:r>
+        <w:t>Although our model displayed similar electrical properties to an equivalent circuit model used in NEURON, default electrodiffusion constants were halved.</w:t>
+      </w:r>
+    </w:p>
     <w:p>
       <w:pPr>
         <w:pStyle w:val="ListParagraph"/>
@@ -103,7 +780,7 @@
         </w:numPr>
       </w:pPr>
       <w:r>
-        <w:t>Did not consider all aspects of electrodiffusion</w:t>
+        <w:t>Electrodiffusion constants</w:t>
       </w:r>
     </w:p>
     <w:p>
@@ -115,7 +792,7 @@
         </w:numPr>
       </w:pPr>
       <w:r>
-        <w:t>Dendritic branching structures</w:t>
+        <w:t>Normalization procedures</w:t>
       </w:r>
     </w:p>
     <w:p>
@@ -127,6 +804,18 @@
         </w:numPr>
       </w:pPr>
       <w:r>
+        <w:t>Dendritic branching structures</w:t>
+      </w:r>
+    </w:p>
+    <w:p>
+      <w:pPr>
+        <w:pStyle w:val="ListParagraph"/>
+        <w:numPr>
+          <w:ilvl w:val="0"/>
+          <w:numId w:val="1"/>
+        </w:numPr>
+      </w:pPr>
+      <w:r>
         <w:t>Gap in the research regarding the properties of the proteins and other impermeant anions.</w:t>
       </w:r>
     </w:p>
@@ -136,9 +825,24 @@
         <w:pStyle w:val="Heading1"/>
       </w:pPr>
       <w:r>
+        <w:t>Importance</w:t>
+      </w:r>
+    </w:p>
+    <w:p/>
+    <w:p>
+      <w:r>
+        <w:t>As impermeant anions underly neuronal growth though without affecting the signalling properties of the neuron.</w:t>
+      </w:r>
+    </w:p>
+    <w:p>
+      <w:pPr>
+        <w:pStyle w:val="Heading1"/>
+      </w:pPr>
+      <w:r>
         <w:t>Future directions</w:t>
       </w:r>
     </w:p>
+    <w:p/>
     <w:p/>
     <w:p>
       <w:pPr>
@@ -166,10 +870,50 @@
     </w:p>
     <w:p>
       <w:pPr>
+        <w:pStyle w:val="ListParagraph"/>
+        <w:numPr>
+          <w:ilvl w:val="0"/>
+          <w:numId w:val="2"/>
+        </w:numPr>
+      </w:pPr>
+      <w:r>
+        <w:t>Different ideas of calculating electrodiffusion</w:t>
+      </w:r>
+    </w:p>
+    <w:p>
+      <w:pPr>
+        <w:pStyle w:val="ListParagraph"/>
+        <w:numPr>
+          <w:ilvl w:val="0"/>
+          <w:numId w:val="2"/>
+        </w:numPr>
+      </w:pPr>
+      <w:r>
+        <w:t>Role of changing extracellular concentrations and charge of impermeant anions</w:t>
+      </w:r>
+    </w:p>
+    <w:p>
+      <w:pPr>
         <w:pStyle w:val="Heading1"/>
       </w:pPr>
       <w:r>
         <w:t>Conclusion</w:t>
+      </w:r>
+    </w:p>
+    <w:p>
+      <w:pPr>
+        <w:spacing w:line="360" w:lineRule="auto"/>
+      </w:pPr>
+    </w:p>
+    <w:p>
+      <w:pPr>
+        <w:spacing w:line="360" w:lineRule="auto"/>
+      </w:pPr>
+      <w:r>
+        <w:t xml:space="preserve">Both impermeant anion concentration and charge are necessary components in setting neuronal volume. Heterogenous distributions of impermeant anions results in non-isopotential neurons with ionic microdomains.  At steady state however, these discrepancies do not impact the passive or active electrical properties of neurons. </w:t>
+      </w:r>
+      <w:r>
+        <w:t xml:space="preserve"> </w:t>
       </w:r>
     </w:p>
     <w:sectPr>
@@ -410,11 +1154,241 @@
       </w:rPr>
     </w:lvl>
   </w:abstractNum>
+  <w:abstractNum w:abstractNumId="2" w15:restartNumberingAfterBreak="0">
+    <w:nsid w:val="5DBC3C5F"/>
+    <w:multiLevelType w:val="hybridMultilevel"/>
+    <w:tmpl w:val="E6BA1A32"/>
+    <w:lvl w:ilvl="0" w:tplc="0828501E">
+      <w:numFmt w:val="bullet"/>
+      <w:lvlText w:val=""/>
+      <w:lvlJc w:val="left"/>
+      <w:pPr>
+        <w:ind w:left="720" w:hanging="360"/>
+      </w:pPr>
+      <w:rPr>
+        <w:rFonts w:ascii="Symbol" w:eastAsiaTheme="minorEastAsia" w:hAnsi="Symbol" w:cstheme="minorBidi" w:hint="default"/>
+      </w:rPr>
+    </w:lvl>
+    <w:lvl w:ilvl="1" w:tplc="1C090003" w:tentative="1">
+      <w:start w:val="1"/>
+      <w:numFmt w:val="bullet"/>
+      <w:lvlText w:val="o"/>
+      <w:lvlJc w:val="left"/>
+      <w:pPr>
+        <w:ind w:left="1440" w:hanging="360"/>
+      </w:pPr>
+      <w:rPr>
+        <w:rFonts w:ascii="Courier New" w:hAnsi="Courier New" w:cs="Courier New" w:hint="default"/>
+      </w:rPr>
+    </w:lvl>
+    <w:lvl w:ilvl="2" w:tplc="1C090005" w:tentative="1">
+      <w:start w:val="1"/>
+      <w:numFmt w:val="bullet"/>
+      <w:lvlText w:val=""/>
+      <w:lvlJc w:val="left"/>
+      <w:pPr>
+        <w:ind w:left="2160" w:hanging="360"/>
+      </w:pPr>
+      <w:rPr>
+        <w:rFonts w:ascii="Wingdings" w:hAnsi="Wingdings" w:hint="default"/>
+      </w:rPr>
+    </w:lvl>
+    <w:lvl w:ilvl="3" w:tplc="1C090001" w:tentative="1">
+      <w:start w:val="1"/>
+      <w:numFmt w:val="bullet"/>
+      <w:lvlText w:val=""/>
+      <w:lvlJc w:val="left"/>
+      <w:pPr>
+        <w:ind w:left="2880" w:hanging="360"/>
+      </w:pPr>
+      <w:rPr>
+        <w:rFonts w:ascii="Symbol" w:hAnsi="Symbol" w:hint="default"/>
+      </w:rPr>
+    </w:lvl>
+    <w:lvl w:ilvl="4" w:tplc="1C090003" w:tentative="1">
+      <w:start w:val="1"/>
+      <w:numFmt w:val="bullet"/>
+      <w:lvlText w:val="o"/>
+      <w:lvlJc w:val="left"/>
+      <w:pPr>
+        <w:ind w:left="3600" w:hanging="360"/>
+      </w:pPr>
+      <w:rPr>
+        <w:rFonts w:ascii="Courier New" w:hAnsi="Courier New" w:cs="Courier New" w:hint="default"/>
+      </w:rPr>
+    </w:lvl>
+    <w:lvl w:ilvl="5" w:tplc="1C090005" w:tentative="1">
+      <w:start w:val="1"/>
+      <w:numFmt w:val="bullet"/>
+      <w:lvlText w:val=""/>
+      <w:lvlJc w:val="left"/>
+      <w:pPr>
+        <w:ind w:left="4320" w:hanging="360"/>
+      </w:pPr>
+      <w:rPr>
+        <w:rFonts w:ascii="Wingdings" w:hAnsi="Wingdings" w:hint="default"/>
+      </w:rPr>
+    </w:lvl>
+    <w:lvl w:ilvl="6" w:tplc="1C090001" w:tentative="1">
+      <w:start w:val="1"/>
+      <w:numFmt w:val="bullet"/>
+      <w:lvlText w:val=""/>
+      <w:lvlJc w:val="left"/>
+      <w:pPr>
+        <w:ind w:left="5040" w:hanging="360"/>
+      </w:pPr>
+      <w:rPr>
+        <w:rFonts w:ascii="Symbol" w:hAnsi="Symbol" w:hint="default"/>
+      </w:rPr>
+    </w:lvl>
+    <w:lvl w:ilvl="7" w:tplc="1C090003" w:tentative="1">
+      <w:start w:val="1"/>
+      <w:numFmt w:val="bullet"/>
+      <w:lvlText w:val="o"/>
+      <w:lvlJc w:val="left"/>
+      <w:pPr>
+        <w:ind w:left="5760" w:hanging="360"/>
+      </w:pPr>
+      <w:rPr>
+        <w:rFonts w:ascii="Courier New" w:hAnsi="Courier New" w:cs="Courier New" w:hint="default"/>
+      </w:rPr>
+    </w:lvl>
+    <w:lvl w:ilvl="8" w:tplc="1C090005" w:tentative="1">
+      <w:start w:val="1"/>
+      <w:numFmt w:val="bullet"/>
+      <w:lvlText w:val=""/>
+      <w:lvlJc w:val="left"/>
+      <w:pPr>
+        <w:ind w:left="6480" w:hanging="360"/>
+      </w:pPr>
+      <w:rPr>
+        <w:rFonts w:ascii="Wingdings" w:hAnsi="Wingdings" w:hint="default"/>
+      </w:rPr>
+    </w:lvl>
+  </w:abstractNum>
+  <w:abstractNum w:abstractNumId="3" w15:restartNumberingAfterBreak="0">
+    <w:nsid w:val="741C169E"/>
+    <w:multiLevelType w:val="hybridMultilevel"/>
+    <w:tmpl w:val="970AC168"/>
+    <w:lvl w:ilvl="0" w:tplc="16D65BC8">
+      <w:numFmt w:val="bullet"/>
+      <w:lvlText w:val="-"/>
+      <w:lvlJc w:val="left"/>
+      <w:pPr>
+        <w:ind w:left="720" w:hanging="360"/>
+      </w:pPr>
+      <w:rPr>
+        <w:rFonts w:ascii="Calibri" w:eastAsiaTheme="minorEastAsia" w:hAnsi="Calibri" w:cs="Calibri" w:hint="default"/>
+      </w:rPr>
+    </w:lvl>
+    <w:lvl w:ilvl="1" w:tplc="1C090003">
+      <w:start w:val="1"/>
+      <w:numFmt w:val="bullet"/>
+      <w:lvlText w:val="o"/>
+      <w:lvlJc w:val="left"/>
+      <w:pPr>
+        <w:ind w:left="1440" w:hanging="360"/>
+      </w:pPr>
+      <w:rPr>
+        <w:rFonts w:ascii="Courier New" w:hAnsi="Courier New" w:cs="Courier New" w:hint="default"/>
+      </w:rPr>
+    </w:lvl>
+    <w:lvl w:ilvl="2" w:tplc="1C090005" w:tentative="1">
+      <w:start w:val="1"/>
+      <w:numFmt w:val="bullet"/>
+      <w:lvlText w:val=""/>
+      <w:lvlJc w:val="left"/>
+      <w:pPr>
+        <w:ind w:left="2160" w:hanging="360"/>
+      </w:pPr>
+      <w:rPr>
+        <w:rFonts w:ascii="Wingdings" w:hAnsi="Wingdings" w:hint="default"/>
+      </w:rPr>
+    </w:lvl>
+    <w:lvl w:ilvl="3" w:tplc="1C090001" w:tentative="1">
+      <w:start w:val="1"/>
+      <w:numFmt w:val="bullet"/>
+      <w:lvlText w:val=""/>
+      <w:lvlJc w:val="left"/>
+      <w:pPr>
+        <w:ind w:left="2880" w:hanging="360"/>
+      </w:pPr>
+      <w:rPr>
+        <w:rFonts w:ascii="Symbol" w:hAnsi="Symbol" w:hint="default"/>
+      </w:rPr>
+    </w:lvl>
+    <w:lvl w:ilvl="4" w:tplc="1C090003" w:tentative="1">
+      <w:start w:val="1"/>
+      <w:numFmt w:val="bullet"/>
+      <w:lvlText w:val="o"/>
+      <w:lvlJc w:val="left"/>
+      <w:pPr>
+        <w:ind w:left="3600" w:hanging="360"/>
+      </w:pPr>
+      <w:rPr>
+        <w:rFonts w:ascii="Courier New" w:hAnsi="Courier New" w:cs="Courier New" w:hint="default"/>
+      </w:rPr>
+    </w:lvl>
+    <w:lvl w:ilvl="5" w:tplc="1C090005" w:tentative="1">
+      <w:start w:val="1"/>
+      <w:numFmt w:val="bullet"/>
+      <w:lvlText w:val=""/>
+      <w:lvlJc w:val="left"/>
+      <w:pPr>
+        <w:ind w:left="4320" w:hanging="360"/>
+      </w:pPr>
+      <w:rPr>
+        <w:rFonts w:ascii="Wingdings" w:hAnsi="Wingdings" w:hint="default"/>
+      </w:rPr>
+    </w:lvl>
+    <w:lvl w:ilvl="6" w:tplc="1C090001" w:tentative="1">
+      <w:start w:val="1"/>
+      <w:numFmt w:val="bullet"/>
+      <w:lvlText w:val=""/>
+      <w:lvlJc w:val="left"/>
+      <w:pPr>
+        <w:ind w:left="5040" w:hanging="360"/>
+      </w:pPr>
+      <w:rPr>
+        <w:rFonts w:ascii="Symbol" w:hAnsi="Symbol" w:hint="default"/>
+      </w:rPr>
+    </w:lvl>
+    <w:lvl w:ilvl="7" w:tplc="1C090003" w:tentative="1">
+      <w:start w:val="1"/>
+      <w:numFmt w:val="bullet"/>
+      <w:lvlText w:val="o"/>
+      <w:lvlJc w:val="left"/>
+      <w:pPr>
+        <w:ind w:left="5760" w:hanging="360"/>
+      </w:pPr>
+      <w:rPr>
+        <w:rFonts w:ascii="Courier New" w:hAnsi="Courier New" w:cs="Courier New" w:hint="default"/>
+      </w:rPr>
+    </w:lvl>
+    <w:lvl w:ilvl="8" w:tplc="1C090005" w:tentative="1">
+      <w:start w:val="1"/>
+      <w:numFmt w:val="bullet"/>
+      <w:lvlText w:val=""/>
+      <w:lvlJc w:val="left"/>
+      <w:pPr>
+        <w:ind w:left="6480" w:hanging="360"/>
+      </w:pPr>
+      <w:rPr>
+        <w:rFonts w:ascii="Wingdings" w:hAnsi="Wingdings" w:hint="default"/>
+      </w:rPr>
+    </w:lvl>
+  </w:abstractNum>
   <w:num w:numId="1">
     <w:abstractNumId w:val="1"/>
   </w:num>
   <w:num w:numId="2">
     <w:abstractNumId w:val="0"/>
+  </w:num>
+  <w:num w:numId="3">
+    <w:abstractNumId w:val="2"/>
+  </w:num>
+  <w:num w:numId="4">
+    <w:abstractNumId w:val="3"/>
   </w:num>
 </w:numbering>
 </file>
@@ -425,12 +1399,14 @@
     <w:rPrDefault>
       <w:rPr>
         <w:rFonts w:asciiTheme="minorHAnsi" w:eastAsiaTheme="minorEastAsia" w:hAnsiTheme="minorHAnsi" w:cstheme="minorBidi"/>
+        <w:sz w:val="22"/>
+        <w:szCs w:val="22"/>
         <w:lang w:val="en-ZA" w:eastAsia="en-US" w:bidi="ar-SA"/>
       </w:rPr>
     </w:rPrDefault>
     <w:pPrDefault>
       <w:pPr>
-        <w:spacing w:before="100" w:after="200" w:line="276" w:lineRule="auto"/>
+        <w:spacing w:after="160" w:line="259" w:lineRule="auto"/>
       </w:pPr>
     </w:pPrDefault>
   </w:docDefaults>
@@ -815,7 +1791,10 @@
   <w:style w:type="paragraph" w:default="1" w:styleId="Normal">
     <w:name w:val="Normal"/>
     <w:qFormat/>
-    <w:rsid w:val="005674E8"/>
+    <w:rsid w:val="005A4738"/>
+    <w:rPr>
+      <w:rFonts w:ascii="Times New Roman" w:hAnsi="Times New Roman"/>
+    </w:rPr>
   </w:style>
   <w:style w:type="paragraph" w:styleId="Heading1">
     <w:name w:val="heading 1"/>
@@ -824,24 +1803,18 @@
     <w:link w:val="Heading1Char"/>
     <w:uiPriority w:val="9"/>
     <w:qFormat/>
-    <w:rsid w:val="005674E8"/>
+    <w:rsid w:val="0088439F"/>
     <w:pPr>
-      <w:pBdr>
-        <w:top w:val="single" w:sz="24" w:space="0" w:color="A5300F" w:themeColor="accent1"/>
-        <w:left w:val="single" w:sz="24" w:space="0" w:color="A5300F" w:themeColor="accent1"/>
-        <w:bottom w:val="single" w:sz="24" w:space="0" w:color="A5300F" w:themeColor="accent1"/>
-        <w:right w:val="single" w:sz="24" w:space="0" w:color="A5300F" w:themeColor="accent1"/>
-      </w:pBdr>
-      <w:shd w:val="clear" w:color="auto" w:fill="A5300F" w:themeFill="accent1"/>
-      <w:spacing w:after="0"/>
+      <w:keepNext/>
+      <w:keepLines/>
+      <w:spacing w:before="400" w:after="40" w:line="240" w:lineRule="auto"/>
       <w:outlineLvl w:val="0"/>
     </w:pPr>
     <w:rPr>
-      <w:caps/>
-      <w:color w:val="FFFFFF" w:themeColor="background1"/>
-      <w:spacing w:val="15"/>
-      <w:sz w:val="22"/>
-      <w:szCs w:val="22"/>
+      <w:rFonts w:asciiTheme="majorHAnsi" w:eastAsiaTheme="majorEastAsia" w:hAnsiTheme="majorHAnsi" w:cstheme="majorBidi"/>
+      <w:color w:val="521807" w:themeColor="accent1" w:themeShade="80"/>
+      <w:sz w:val="36"/>
+      <w:szCs w:val="36"/>
     </w:rPr>
   </w:style>
   <w:style w:type="paragraph" w:styleId="Heading2">
@@ -850,24 +1823,20 @@
     <w:next w:val="Normal"/>
     <w:link w:val="Heading2Char"/>
     <w:uiPriority w:val="9"/>
-    <w:semiHidden/>
     <w:unhideWhenUsed/>
     <w:qFormat/>
-    <w:rsid w:val="005674E8"/>
+    <w:rsid w:val="0088439F"/>
     <w:pPr>
-      <w:pBdr>
-        <w:top w:val="single" w:sz="24" w:space="0" w:color="F9CEC2" w:themeColor="accent1" w:themeTint="33"/>
-        <w:left w:val="single" w:sz="24" w:space="0" w:color="F9CEC2" w:themeColor="accent1" w:themeTint="33"/>
-        <w:bottom w:val="single" w:sz="24" w:space="0" w:color="F9CEC2" w:themeColor="accent1" w:themeTint="33"/>
-        <w:right w:val="single" w:sz="24" w:space="0" w:color="F9CEC2" w:themeColor="accent1" w:themeTint="33"/>
-      </w:pBdr>
-      <w:shd w:val="clear" w:color="auto" w:fill="F9CEC2" w:themeFill="accent1" w:themeFillTint="33"/>
-      <w:spacing w:after="0"/>
+      <w:keepNext/>
+      <w:keepLines/>
+      <w:spacing w:before="40" w:after="0" w:line="240" w:lineRule="auto"/>
       <w:outlineLvl w:val="1"/>
     </w:pPr>
     <w:rPr>
-      <w:caps/>
-      <w:spacing w:val="15"/>
+      <w:rFonts w:asciiTheme="majorHAnsi" w:eastAsiaTheme="majorEastAsia" w:hAnsiTheme="majorHAnsi" w:cstheme="majorBidi"/>
+      <w:color w:val="7B230B" w:themeColor="accent1" w:themeShade="BF"/>
+      <w:sz w:val="32"/>
+      <w:szCs w:val="32"/>
     </w:rPr>
   </w:style>
   <w:style w:type="paragraph" w:styleId="Heading3">
@@ -876,21 +1845,20 @@
     <w:next w:val="Normal"/>
     <w:link w:val="Heading3Char"/>
     <w:uiPriority w:val="9"/>
-    <w:semiHidden/>
     <w:unhideWhenUsed/>
     <w:qFormat/>
-    <w:rsid w:val="005674E8"/>
+    <w:rsid w:val="0088439F"/>
     <w:pPr>
-      <w:pBdr>
-        <w:top w:val="single" w:sz="6" w:space="2" w:color="A5300F" w:themeColor="accent1"/>
-      </w:pBdr>
-      <w:spacing w:before="300" w:after="0"/>
+      <w:keepNext/>
+      <w:keepLines/>
+      <w:spacing w:before="40" w:after="0" w:line="240" w:lineRule="auto"/>
       <w:outlineLvl w:val="2"/>
     </w:pPr>
     <w:rPr>
-      <w:caps/>
-      <w:color w:val="511707" w:themeColor="accent1" w:themeShade="7F"/>
-      <w:spacing w:val="15"/>
+      <w:rFonts w:asciiTheme="majorHAnsi" w:eastAsiaTheme="majorEastAsia" w:hAnsiTheme="majorHAnsi" w:cstheme="majorBidi"/>
+      <w:color w:val="7B230B" w:themeColor="accent1" w:themeShade="BF"/>
+      <w:sz w:val="28"/>
+      <w:szCs w:val="28"/>
     </w:rPr>
   </w:style>
   <w:style w:type="paragraph" w:styleId="Heading4">
@@ -899,21 +1867,20 @@
     <w:next w:val="Normal"/>
     <w:link w:val="Heading4Char"/>
     <w:uiPriority w:val="9"/>
-    <w:semiHidden/>
     <w:unhideWhenUsed/>
     <w:qFormat/>
-    <w:rsid w:val="005674E8"/>
+    <w:rsid w:val="0088439F"/>
     <w:pPr>
-      <w:pBdr>
-        <w:top w:val="dotted" w:sz="6" w:space="2" w:color="A5300F" w:themeColor="accent1"/>
-      </w:pBdr>
-      <w:spacing w:before="200" w:after="0"/>
+      <w:keepNext/>
+      <w:keepLines/>
+      <w:spacing w:before="40" w:after="0"/>
       <w:outlineLvl w:val="3"/>
     </w:pPr>
     <w:rPr>
-      <w:caps/>
+      <w:rFonts w:asciiTheme="majorHAnsi" w:eastAsiaTheme="majorEastAsia" w:hAnsiTheme="majorHAnsi" w:cstheme="majorBidi"/>
       <w:color w:val="7B230B" w:themeColor="accent1" w:themeShade="BF"/>
-      <w:spacing w:val="10"/>
+      <w:sz w:val="24"/>
+      <w:szCs w:val="24"/>
     </w:rPr>
   </w:style>
   <w:style w:type="paragraph" w:styleId="Heading5">
@@ -925,18 +1892,17 @@
     <w:semiHidden/>
     <w:unhideWhenUsed/>
     <w:qFormat/>
-    <w:rsid w:val="005674E8"/>
+    <w:rsid w:val="0088439F"/>
     <w:pPr>
-      <w:pBdr>
-        <w:bottom w:val="single" w:sz="6" w:space="1" w:color="A5300F" w:themeColor="accent1"/>
-      </w:pBdr>
-      <w:spacing w:before="200" w:after="0"/>
+      <w:keepNext/>
+      <w:keepLines/>
+      <w:spacing w:before="40" w:after="0"/>
       <w:outlineLvl w:val="4"/>
     </w:pPr>
     <w:rPr>
+      <w:rFonts w:asciiTheme="majorHAnsi" w:eastAsiaTheme="majorEastAsia" w:hAnsiTheme="majorHAnsi" w:cstheme="majorBidi"/>
       <w:caps/>
       <w:color w:val="7B230B" w:themeColor="accent1" w:themeShade="BF"/>
-      <w:spacing w:val="10"/>
     </w:rPr>
   </w:style>
   <w:style w:type="paragraph" w:styleId="Heading6">
@@ -948,18 +1914,19 @@
     <w:semiHidden/>
     <w:unhideWhenUsed/>
     <w:qFormat/>
-    <w:rsid w:val="005674E8"/>
+    <w:rsid w:val="0088439F"/>
     <w:pPr>
-      <w:pBdr>
-        <w:bottom w:val="dotted" w:sz="6" w:space="1" w:color="A5300F" w:themeColor="accent1"/>
-      </w:pBdr>
-      <w:spacing w:before="200" w:after="0"/>
+      <w:keepNext/>
+      <w:keepLines/>
+      <w:spacing w:before="40" w:after="0"/>
       <w:outlineLvl w:val="5"/>
     </w:pPr>
     <w:rPr>
+      <w:rFonts w:asciiTheme="majorHAnsi" w:eastAsiaTheme="majorEastAsia" w:hAnsiTheme="majorHAnsi" w:cstheme="majorBidi"/>
+      <w:i/>
+      <w:iCs/>
       <w:caps/>
-      <w:color w:val="7B230B" w:themeColor="accent1" w:themeShade="BF"/>
-      <w:spacing w:val="10"/>
+      <w:color w:val="521807" w:themeColor="accent1" w:themeShade="80"/>
     </w:rPr>
   </w:style>
   <w:style w:type="paragraph" w:styleId="Heading7">
@@ -971,15 +1938,18 @@
     <w:semiHidden/>
     <w:unhideWhenUsed/>
     <w:qFormat/>
-    <w:rsid w:val="005674E8"/>
+    <w:rsid w:val="0088439F"/>
     <w:pPr>
-      <w:spacing w:before="200" w:after="0"/>
+      <w:keepNext/>
+      <w:keepLines/>
+      <w:spacing w:before="40" w:after="0"/>
       <w:outlineLvl w:val="6"/>
     </w:pPr>
     <w:rPr>
-      <w:caps/>
-      <w:color w:val="7B230B" w:themeColor="accent1" w:themeShade="BF"/>
-      <w:spacing w:val="10"/>
+      <w:rFonts w:asciiTheme="majorHAnsi" w:eastAsiaTheme="majorEastAsia" w:hAnsiTheme="majorHAnsi" w:cstheme="majorBidi"/>
+      <w:b/>
+      <w:bCs/>
+      <w:color w:val="521807" w:themeColor="accent1" w:themeShade="80"/>
     </w:rPr>
   </w:style>
   <w:style w:type="paragraph" w:styleId="Heading8">
@@ -991,16 +1961,20 @@
     <w:semiHidden/>
     <w:unhideWhenUsed/>
     <w:qFormat/>
-    <w:rsid w:val="005674E8"/>
+    <w:rsid w:val="0088439F"/>
     <w:pPr>
-      <w:spacing w:before="200" w:after="0"/>
+      <w:keepNext/>
+      <w:keepLines/>
+      <w:spacing w:before="40" w:after="0"/>
       <w:outlineLvl w:val="7"/>
     </w:pPr>
     <w:rPr>
-      <w:caps/>
-      <w:spacing w:val="10"/>
-      <w:sz w:val="18"/>
-      <w:szCs w:val="18"/>
+      <w:rFonts w:asciiTheme="majorHAnsi" w:eastAsiaTheme="majorEastAsia" w:hAnsiTheme="majorHAnsi" w:cstheme="majorBidi"/>
+      <w:b/>
+      <w:bCs/>
+      <w:i/>
+      <w:iCs/>
+      <w:color w:val="521807" w:themeColor="accent1" w:themeShade="80"/>
     </w:rPr>
   </w:style>
   <w:style w:type="paragraph" w:styleId="Heading9">
@@ -1012,24 +1986,23 @@
     <w:semiHidden/>
     <w:unhideWhenUsed/>
     <w:qFormat/>
-    <w:rsid w:val="005674E8"/>
+    <w:rsid w:val="0088439F"/>
     <w:pPr>
-      <w:spacing w:before="200" w:after="0"/>
+      <w:keepNext/>
+      <w:keepLines/>
+      <w:spacing w:before="40" w:after="0"/>
       <w:outlineLvl w:val="8"/>
     </w:pPr>
     <w:rPr>
+      <w:rFonts w:asciiTheme="majorHAnsi" w:eastAsiaTheme="majorEastAsia" w:hAnsiTheme="majorHAnsi" w:cstheme="majorBidi"/>
       <w:i/>
       <w:iCs/>
-      <w:caps/>
-      <w:spacing w:val="10"/>
-      <w:sz w:val="18"/>
-      <w:szCs w:val="18"/>
+      <w:color w:val="521807" w:themeColor="accent1" w:themeShade="80"/>
     </w:rPr>
   </w:style>
   <w:style w:type="character" w:default="1" w:styleId="DefaultParagraphFont">
     <w:name w:val="Default Paragraph Font"/>
     <w:uiPriority w:val="1"/>
-    <w:semiHidden/>
     <w:unhideWhenUsed/>
   </w:style>
   <w:style w:type="table" w:default="1" w:styleId="TableNormal">
@@ -1058,14 +2031,12 @@
     <w:basedOn w:val="DefaultParagraphFont"/>
     <w:link w:val="Heading1"/>
     <w:uiPriority w:val="9"/>
-    <w:rsid w:val="005674E8"/>
-    <w:rPr>
-      <w:caps/>
-      <w:color w:val="FFFFFF" w:themeColor="background1"/>
-      <w:spacing w:val="15"/>
-      <w:sz w:val="22"/>
-      <w:szCs w:val="22"/>
-      <w:shd w:val="clear" w:color="auto" w:fill="A5300F" w:themeFill="accent1"/>
+    <w:rsid w:val="0088439F"/>
+    <w:rPr>
+      <w:rFonts w:asciiTheme="majorHAnsi" w:eastAsiaTheme="majorEastAsia" w:hAnsiTheme="majorHAnsi" w:cstheme="majorBidi"/>
+      <w:color w:val="521807" w:themeColor="accent1" w:themeShade="80"/>
+      <w:sz w:val="36"/>
+      <w:szCs w:val="36"/>
     </w:rPr>
   </w:style>
   <w:style w:type="paragraph" w:styleId="Title">
@@ -1075,17 +2046,18 @@
     <w:link w:val="TitleChar"/>
     <w:uiPriority w:val="10"/>
     <w:qFormat/>
-    <w:rsid w:val="005674E8"/>
+    <w:rsid w:val="0088439F"/>
     <w:pPr>
-      <w:spacing w:before="0" w:after="0"/>
+      <w:spacing w:after="0" w:line="204" w:lineRule="auto"/>
+      <w:contextualSpacing/>
     </w:pPr>
     <w:rPr>
       <w:rFonts w:asciiTheme="majorHAnsi" w:eastAsiaTheme="majorEastAsia" w:hAnsiTheme="majorHAnsi" w:cstheme="majorBidi"/>
       <w:caps/>
-      <w:color w:val="A5300F" w:themeColor="accent1"/>
-      <w:spacing w:val="10"/>
-      <w:sz w:val="52"/>
-      <w:szCs w:val="52"/>
+      <w:color w:val="323232" w:themeColor="text2"/>
+      <w:spacing w:val="-15"/>
+      <w:sz w:val="72"/>
+      <w:szCs w:val="72"/>
     </w:rPr>
   </w:style>
   <w:style w:type="character" w:customStyle="1" w:styleId="TitleChar">
@@ -1093,14 +2065,14 @@
     <w:basedOn w:val="DefaultParagraphFont"/>
     <w:link w:val="Title"/>
     <w:uiPriority w:val="10"/>
-    <w:rsid w:val="005674E8"/>
+    <w:rsid w:val="0088439F"/>
     <w:rPr>
       <w:rFonts w:asciiTheme="majorHAnsi" w:eastAsiaTheme="majorEastAsia" w:hAnsiTheme="majorHAnsi" w:cstheme="majorBidi"/>
       <w:caps/>
-      <w:color w:val="A5300F" w:themeColor="accent1"/>
-      <w:spacing w:val="10"/>
-      <w:sz w:val="52"/>
-      <w:szCs w:val="52"/>
+      <w:color w:val="323232" w:themeColor="text2"/>
+      <w:spacing w:val="-15"/>
+      <w:sz w:val="72"/>
+      <w:szCs w:val="72"/>
     </w:rPr>
   </w:style>
   <w:style w:type="character" w:customStyle="1" w:styleId="Heading2Char">
@@ -1108,12 +2080,12 @@
     <w:basedOn w:val="DefaultParagraphFont"/>
     <w:link w:val="Heading2"/>
     <w:uiPriority w:val="9"/>
-    <w:semiHidden/>
-    <w:rsid w:val="005674E8"/>
-    <w:rPr>
-      <w:caps/>
-      <w:spacing w:val="15"/>
-      <w:shd w:val="clear" w:color="auto" w:fill="F9CEC2" w:themeFill="accent1" w:themeFillTint="33"/>
+    <w:rsid w:val="0088439F"/>
+    <w:rPr>
+      <w:rFonts w:asciiTheme="majorHAnsi" w:eastAsiaTheme="majorEastAsia" w:hAnsiTheme="majorHAnsi" w:cstheme="majorBidi"/>
+      <w:color w:val="7B230B" w:themeColor="accent1" w:themeShade="BF"/>
+      <w:sz w:val="32"/>
+      <w:szCs w:val="32"/>
     </w:rPr>
   </w:style>
   <w:style w:type="paragraph" w:styleId="ListParagraph">
@@ -1132,12 +2104,12 @@
     <w:basedOn w:val="DefaultParagraphFont"/>
     <w:link w:val="Heading3"/>
     <w:uiPriority w:val="9"/>
-    <w:semiHidden/>
-    <w:rsid w:val="005674E8"/>
-    <w:rPr>
-      <w:caps/>
-      <w:color w:val="511707" w:themeColor="accent1" w:themeShade="7F"/>
-      <w:spacing w:val="15"/>
+    <w:rsid w:val="0088439F"/>
+    <w:rPr>
+      <w:rFonts w:asciiTheme="majorHAnsi" w:eastAsiaTheme="majorEastAsia" w:hAnsiTheme="majorHAnsi" w:cstheme="majorBidi"/>
+      <w:color w:val="7B230B" w:themeColor="accent1" w:themeShade="BF"/>
+      <w:sz w:val="28"/>
+      <w:szCs w:val="28"/>
     </w:rPr>
   </w:style>
   <w:style w:type="character" w:customStyle="1" w:styleId="Heading4Char">
@@ -1145,12 +2117,12 @@
     <w:basedOn w:val="DefaultParagraphFont"/>
     <w:link w:val="Heading4"/>
     <w:uiPriority w:val="9"/>
-    <w:semiHidden/>
-    <w:rsid w:val="005674E8"/>
-    <w:rPr>
-      <w:caps/>
+    <w:rsid w:val="0088439F"/>
+    <w:rPr>
+      <w:rFonts w:asciiTheme="majorHAnsi" w:eastAsiaTheme="majorEastAsia" w:hAnsiTheme="majorHAnsi" w:cstheme="majorBidi"/>
       <w:color w:val="7B230B" w:themeColor="accent1" w:themeShade="BF"/>
-      <w:spacing w:val="10"/>
+      <w:sz w:val="24"/>
+      <w:szCs w:val="24"/>
     </w:rPr>
   </w:style>
   <w:style w:type="character" w:customStyle="1" w:styleId="Heading5Char">
@@ -1159,11 +2131,11 @@
     <w:link w:val="Heading5"/>
     <w:uiPriority w:val="9"/>
     <w:semiHidden/>
-    <w:rsid w:val="005674E8"/>
-    <w:rPr>
+    <w:rsid w:val="0088439F"/>
+    <w:rPr>
+      <w:rFonts w:asciiTheme="majorHAnsi" w:eastAsiaTheme="majorEastAsia" w:hAnsiTheme="majorHAnsi" w:cstheme="majorBidi"/>
       <w:caps/>
       <w:color w:val="7B230B" w:themeColor="accent1" w:themeShade="BF"/>
-      <w:spacing w:val="10"/>
     </w:rPr>
   </w:style>
   <w:style w:type="character" w:customStyle="1" w:styleId="Heading6Char">
@@ -1172,11 +2144,13 @@
     <w:link w:val="Heading6"/>
     <w:uiPriority w:val="9"/>
     <w:semiHidden/>
-    <w:rsid w:val="005674E8"/>
-    <w:rPr>
+    <w:rsid w:val="0088439F"/>
+    <w:rPr>
+      <w:rFonts w:asciiTheme="majorHAnsi" w:eastAsiaTheme="majorEastAsia" w:hAnsiTheme="majorHAnsi" w:cstheme="majorBidi"/>
+      <w:i/>
+      <w:iCs/>
       <w:caps/>
-      <w:color w:val="7B230B" w:themeColor="accent1" w:themeShade="BF"/>
-      <w:spacing w:val="10"/>
+      <w:color w:val="521807" w:themeColor="accent1" w:themeShade="80"/>
     </w:rPr>
   </w:style>
   <w:style w:type="character" w:customStyle="1" w:styleId="Heading7Char">
@@ -1185,11 +2159,12 @@
     <w:link w:val="Heading7"/>
     <w:uiPriority w:val="9"/>
     <w:semiHidden/>
-    <w:rsid w:val="005674E8"/>
-    <w:rPr>
-      <w:caps/>
-      <w:color w:val="7B230B" w:themeColor="accent1" w:themeShade="BF"/>
-      <w:spacing w:val="10"/>
+    <w:rsid w:val="0088439F"/>
+    <w:rPr>
+      <w:rFonts w:asciiTheme="majorHAnsi" w:eastAsiaTheme="majorEastAsia" w:hAnsiTheme="majorHAnsi" w:cstheme="majorBidi"/>
+      <w:b/>
+      <w:bCs/>
+      <w:color w:val="521807" w:themeColor="accent1" w:themeShade="80"/>
     </w:rPr>
   </w:style>
   <w:style w:type="character" w:customStyle="1" w:styleId="Heading8Char">
@@ -1198,12 +2173,14 @@
     <w:link w:val="Heading8"/>
     <w:uiPriority w:val="9"/>
     <w:semiHidden/>
-    <w:rsid w:val="005674E8"/>
-    <w:rPr>
-      <w:caps/>
-      <w:spacing w:val="10"/>
-      <w:sz w:val="18"/>
-      <w:szCs w:val="18"/>
+    <w:rsid w:val="0088439F"/>
+    <w:rPr>
+      <w:rFonts w:asciiTheme="majorHAnsi" w:eastAsiaTheme="majorEastAsia" w:hAnsiTheme="majorHAnsi" w:cstheme="majorBidi"/>
+      <w:b/>
+      <w:bCs/>
+      <w:i/>
+      <w:iCs/>
+      <w:color w:val="521807" w:themeColor="accent1" w:themeShade="80"/>
     </w:rPr>
   </w:style>
   <w:style w:type="character" w:customStyle="1" w:styleId="Heading9Char">
@@ -1212,14 +2189,12 @@
     <w:link w:val="Heading9"/>
     <w:uiPriority w:val="9"/>
     <w:semiHidden/>
-    <w:rsid w:val="005674E8"/>
-    <w:rPr>
+    <w:rsid w:val="0088439F"/>
+    <w:rPr>
+      <w:rFonts w:asciiTheme="majorHAnsi" w:eastAsiaTheme="majorEastAsia" w:hAnsiTheme="majorHAnsi" w:cstheme="majorBidi"/>
       <w:i/>
       <w:iCs/>
-      <w:caps/>
-      <w:spacing w:val="10"/>
-      <w:sz w:val="18"/>
-      <w:szCs w:val="18"/>
+      <w:color w:val="521807" w:themeColor="accent1" w:themeShade="80"/>
     </w:rPr>
   </w:style>
   <w:style w:type="paragraph" w:styleId="Caption">
@@ -1230,13 +2205,15 @@
     <w:semiHidden/>
     <w:unhideWhenUsed/>
     <w:qFormat/>
-    <w:rsid w:val="005674E8"/>
+    <w:rsid w:val="0088439F"/>
+    <w:pPr>
+      <w:spacing w:line="240" w:lineRule="auto"/>
+    </w:pPr>
     <w:rPr>
       <w:b/>
       <w:bCs/>
-      <w:color w:val="7B230B" w:themeColor="accent1" w:themeShade="BF"/>
-      <w:sz w:val="16"/>
-      <w:szCs w:val="16"/>
+      <w:smallCaps/>
+      <w:color w:val="323232" w:themeColor="text2"/>
     </w:rPr>
   </w:style>
   <w:style w:type="paragraph" w:styleId="Subtitle">
@@ -1246,16 +2223,18 @@
     <w:link w:val="SubtitleChar"/>
     <w:uiPriority w:val="11"/>
     <w:qFormat/>
-    <w:rsid w:val="005674E8"/>
+    <w:rsid w:val="0088439F"/>
     <w:pPr>
-      <w:spacing w:before="0" w:after="500" w:line="240" w:lineRule="auto"/>
+      <w:numPr>
+        <w:ilvl w:val="1"/>
+      </w:numPr>
+      <w:spacing w:after="240" w:line="240" w:lineRule="auto"/>
     </w:pPr>
     <w:rPr>
-      <w:caps/>
-      <w:color w:val="595959" w:themeColor="text1" w:themeTint="A6"/>
-      <w:spacing w:val="10"/>
-      <w:sz w:val="21"/>
-      <w:szCs w:val="21"/>
+      <w:rFonts w:asciiTheme="majorHAnsi" w:eastAsiaTheme="majorEastAsia" w:hAnsiTheme="majorHAnsi" w:cstheme="majorBidi"/>
+      <w:color w:val="A5300F" w:themeColor="accent1"/>
+      <w:sz w:val="28"/>
+      <w:szCs w:val="28"/>
     </w:rPr>
   </w:style>
   <w:style w:type="character" w:customStyle="1" w:styleId="SubtitleChar">
@@ -1263,20 +2242,20 @@
     <w:basedOn w:val="DefaultParagraphFont"/>
     <w:link w:val="Subtitle"/>
     <w:uiPriority w:val="11"/>
-    <w:rsid w:val="005674E8"/>
-    <w:rPr>
-      <w:caps/>
-      <w:color w:val="595959" w:themeColor="text1" w:themeTint="A6"/>
-      <w:spacing w:val="10"/>
-      <w:sz w:val="21"/>
-      <w:szCs w:val="21"/>
+    <w:rsid w:val="0088439F"/>
+    <w:rPr>
+      <w:rFonts w:asciiTheme="majorHAnsi" w:eastAsiaTheme="majorEastAsia" w:hAnsiTheme="majorHAnsi" w:cstheme="majorBidi"/>
+      <w:color w:val="A5300F" w:themeColor="accent1"/>
+      <w:sz w:val="28"/>
+      <w:szCs w:val="28"/>
     </w:rPr>
   </w:style>
   <w:style w:type="character" w:styleId="Strong">
     <w:name w:val="Strong"/>
+    <w:basedOn w:val="DefaultParagraphFont"/>
     <w:uiPriority w:val="22"/>
     <w:qFormat/>
-    <w:rsid w:val="005674E8"/>
+    <w:rsid w:val="0088439F"/>
     <w:rPr>
       <w:b/>
       <w:bCs/>
@@ -1284,20 +2263,20 @@
   </w:style>
   <w:style w:type="character" w:styleId="Emphasis">
     <w:name w:val="Emphasis"/>
+    <w:basedOn w:val="DefaultParagraphFont"/>
     <w:uiPriority w:val="20"/>
     <w:qFormat/>
-    <w:rsid w:val="005674E8"/>
-    <w:rPr>
-      <w:caps/>
-      <w:color w:val="511707" w:themeColor="accent1" w:themeShade="7F"/>
-      <w:spacing w:val="5"/>
+    <w:rsid w:val="0088439F"/>
+    <w:rPr>
+      <w:i/>
+      <w:iCs/>
     </w:rPr>
   </w:style>
   <w:style w:type="paragraph" w:styleId="NoSpacing">
     <w:name w:val="No Spacing"/>
     <w:uiPriority w:val="1"/>
     <w:qFormat/>
-    <w:rsid w:val="005674E8"/>
+    <w:rsid w:val="0088439F"/>
     <w:pPr>
       <w:spacing w:after="0" w:line="240" w:lineRule="auto"/>
     </w:pPr>
@@ -1309,10 +2288,13 @@
     <w:link w:val="QuoteChar"/>
     <w:uiPriority w:val="29"/>
     <w:qFormat/>
-    <w:rsid w:val="005674E8"/>
-    <w:rPr>
-      <w:i/>
-      <w:iCs/>
+    <w:rsid w:val="0088439F"/>
+    <w:pPr>
+      <w:spacing w:before="120" w:after="120"/>
+      <w:ind w:left="720"/>
+    </w:pPr>
+    <w:rPr>
+      <w:color w:val="323232" w:themeColor="text2"/>
       <w:sz w:val="24"/>
       <w:szCs w:val="24"/>
     </w:rPr>
@@ -1322,10 +2304,9 @@
     <w:basedOn w:val="DefaultParagraphFont"/>
     <w:link w:val="Quote"/>
     <w:uiPriority w:val="29"/>
-    <w:rsid w:val="005674E8"/>
-    <w:rPr>
-      <w:i/>
-      <w:iCs/>
+    <w:rsid w:val="0088439F"/>
+    <w:rPr>
+      <w:color w:val="323232" w:themeColor="text2"/>
       <w:sz w:val="24"/>
       <w:szCs w:val="24"/>
     </w:rPr>
@@ -1337,16 +2318,18 @@
     <w:link w:val="IntenseQuoteChar"/>
     <w:uiPriority w:val="30"/>
     <w:qFormat/>
-    <w:rsid w:val="005674E8"/>
+    <w:rsid w:val="0088439F"/>
     <w:pPr>
-      <w:spacing w:before="240" w:after="240" w:line="240" w:lineRule="auto"/>
-      <w:ind w:left="1080" w:right="1080"/>
+      <w:spacing w:before="100" w:beforeAutospacing="1" w:after="240" w:line="240" w:lineRule="auto"/>
+      <w:ind w:left="720"/>
       <w:jc w:val="center"/>
     </w:pPr>
     <w:rPr>
-      <w:color w:val="A5300F" w:themeColor="accent1"/>
-      <w:sz w:val="24"/>
-      <w:szCs w:val="24"/>
+      <w:rFonts w:asciiTheme="majorHAnsi" w:eastAsiaTheme="majorEastAsia" w:hAnsiTheme="majorHAnsi" w:cstheme="majorBidi"/>
+      <w:color w:val="323232" w:themeColor="text2"/>
+      <w:spacing w:val="-6"/>
+      <w:sz w:val="32"/>
+      <w:szCs w:val="32"/>
     </w:rPr>
   </w:style>
   <w:style w:type="character" w:customStyle="1" w:styleId="IntenseQuoteChar">
@@ -1354,73 +2337,78 @@
     <w:basedOn w:val="DefaultParagraphFont"/>
     <w:link w:val="IntenseQuote"/>
     <w:uiPriority w:val="30"/>
-    <w:rsid w:val="005674E8"/>
-    <w:rPr>
-      <w:color w:val="A5300F" w:themeColor="accent1"/>
-      <w:sz w:val="24"/>
-      <w:szCs w:val="24"/>
+    <w:rsid w:val="0088439F"/>
+    <w:rPr>
+      <w:rFonts w:asciiTheme="majorHAnsi" w:eastAsiaTheme="majorEastAsia" w:hAnsiTheme="majorHAnsi" w:cstheme="majorBidi"/>
+      <w:color w:val="323232" w:themeColor="text2"/>
+      <w:spacing w:val="-6"/>
+      <w:sz w:val="32"/>
+      <w:szCs w:val="32"/>
     </w:rPr>
   </w:style>
   <w:style w:type="character" w:styleId="SubtleEmphasis">
     <w:name w:val="Subtle Emphasis"/>
+    <w:basedOn w:val="DefaultParagraphFont"/>
     <w:uiPriority w:val="19"/>
     <w:qFormat/>
-    <w:rsid w:val="005674E8"/>
+    <w:rsid w:val="0088439F"/>
     <w:rPr>
       <w:i/>
       <w:iCs/>
-      <w:color w:val="511707" w:themeColor="accent1" w:themeShade="7F"/>
+      <w:color w:val="595959" w:themeColor="text1" w:themeTint="A6"/>
     </w:rPr>
   </w:style>
   <w:style w:type="character" w:styleId="IntenseEmphasis">
     <w:name w:val="Intense Emphasis"/>
+    <w:basedOn w:val="DefaultParagraphFont"/>
     <w:uiPriority w:val="21"/>
     <w:qFormat/>
-    <w:rsid w:val="005674E8"/>
-    <w:rPr>
-      <w:b/>
-      <w:bCs/>
-      <w:caps/>
-      <w:color w:val="511707" w:themeColor="accent1" w:themeShade="7F"/>
-      <w:spacing w:val="10"/>
-    </w:rPr>
-  </w:style>
-  <w:style w:type="character" w:styleId="SubtleReference">
-    <w:name w:val="Subtle Reference"/>
-    <w:uiPriority w:val="31"/>
-    <w:qFormat/>
-    <w:rsid w:val="005674E8"/>
-    <w:rPr>
-      <w:b/>
-      <w:bCs/>
-      <w:color w:val="A5300F" w:themeColor="accent1"/>
-    </w:rPr>
-  </w:style>
-  <w:style w:type="character" w:styleId="IntenseReference">
-    <w:name w:val="Intense Reference"/>
-    <w:uiPriority w:val="32"/>
-    <w:qFormat/>
-    <w:rsid w:val="005674E8"/>
+    <w:rsid w:val="0088439F"/>
     <w:rPr>
       <w:b/>
       <w:bCs/>
       <w:i/>
       <w:iCs/>
-      <w:caps/>
-      <w:color w:val="A5300F" w:themeColor="accent1"/>
+    </w:rPr>
+  </w:style>
+  <w:style w:type="character" w:styleId="SubtleReference">
+    <w:name w:val="Subtle Reference"/>
+    <w:basedOn w:val="DefaultParagraphFont"/>
+    <w:uiPriority w:val="31"/>
+    <w:qFormat/>
+    <w:rsid w:val="0088439F"/>
+    <w:rPr>
+      <w:smallCaps/>
+      <w:color w:val="595959" w:themeColor="text1" w:themeTint="A6"/>
+      <w:u w:val="none" w:color="7F7F7F" w:themeColor="text1" w:themeTint="80"/>
+      <w:bdr w:val="none" w:sz="0" w:space="0" w:color="auto"/>
+    </w:rPr>
+  </w:style>
+  <w:style w:type="character" w:styleId="IntenseReference">
+    <w:name w:val="Intense Reference"/>
+    <w:basedOn w:val="DefaultParagraphFont"/>
+    <w:uiPriority w:val="32"/>
+    <w:qFormat/>
+    <w:rsid w:val="0088439F"/>
+    <w:rPr>
+      <w:b/>
+      <w:bCs/>
+      <w:smallCaps/>
+      <w:color w:val="323232" w:themeColor="text2"/>
+      <w:u w:val="single"/>
     </w:rPr>
   </w:style>
   <w:style w:type="character" w:styleId="BookTitle">
     <w:name w:val="Book Title"/>
+    <w:basedOn w:val="DefaultParagraphFont"/>
     <w:uiPriority w:val="33"/>
     <w:qFormat/>
-    <w:rsid w:val="005674E8"/>
+    <w:rsid w:val="0088439F"/>
     <w:rPr>
       <w:b/>
       <w:bCs/>
-      <w:i/>
-      <w:iCs/>
-      <w:spacing w:val="0"/>
+      <w:smallCaps/>
+      <w:spacing w:val="10"/>
     </w:rPr>
   </w:style>
   <w:style w:type="paragraph" w:styleId="TOCHeading">
@@ -1431,12 +2419,595 @@
     <w:semiHidden/>
     <w:unhideWhenUsed/>
     <w:qFormat/>
-    <w:rsid w:val="005674E8"/>
+    <w:rsid w:val="0088439F"/>
     <w:pPr>
       <w:outlineLvl w:val="9"/>
     </w:pPr>
   </w:style>
+  <w:style w:type="character" w:styleId="PlaceholderText">
+    <w:name w:val="Placeholder Text"/>
+    <w:basedOn w:val="DefaultParagraphFont"/>
+    <w:uiPriority w:val="99"/>
+    <w:semiHidden/>
+    <w:rsid w:val="00B86EFC"/>
+    <w:rPr>
+      <w:color w:val="808080"/>
+    </w:rPr>
+  </w:style>
 </w:styles>
+</file>
+
+<file path=word/glossary/document.xml><?xml version="1.0" encoding="utf-8"?>
+<w:glossaryDocument xmlns:wpc="http://schemas.microsoft.com/office/word/2010/wordprocessingCanvas" xmlns:cx="http://schemas.microsoft.com/office/drawing/2014/chartex" xmlns:cx1="http://schemas.microsoft.com/office/drawing/2015/9/8/chartex" xmlns:cx2="http://schemas.microsoft.com/office/drawing/2015/10/21/chartex" xmlns:cx3="http://schemas.microsoft.com/office/drawing/2016/5/9/chartex" xmlns:cx4="http://schemas.microsoft.com/office/drawing/2016/5/10/chartex" xmlns:cx5="http://schemas.microsoft.com/office/drawing/2016/5/11/chartex" xmlns:cx6="http://schemas.microsoft.com/office/drawing/2016/5/12/chartex" xmlns:cx7="http://schemas.microsoft.com/office/drawing/2016/5/13/chartex" xmlns:cx8="http://schemas.microsoft.com/office/drawing/2016/5/14/chartex" xmlns:mc="http://schemas.openxmlformats.org/markup-compatibility/2006" xmlns:aink="http://schemas.microsoft.com/office/drawing/2016/ink" xmlns:am3d="http://schemas.microsoft.com/office/drawing/2017/model3d" xmlns:o="urn:schemas-microsoft-com:office:office" xmlns:r="http://schemas.openxmlformats.org/officeDocument/2006/relationships" xmlns:m="http://schemas.openxmlformats.org/officeDocument/2006/math" xmlns:v="urn:schemas-microsoft-com:vml" xmlns:wp14="http://schemas.microsoft.com/office/word/2010/wordprocessingDrawing" xmlns:wp="http://schemas.openxmlformats.org/drawingml/2006/wordprocessingDrawing" xmlns:w10="urn:schemas-microsoft-com:office:word" xmlns:w="http://schemas.openxmlformats.org/wordprocessingml/2006/main" xmlns:w14="http://schemas.microsoft.com/office/word/2010/wordml" xmlns:w15="http://schemas.microsoft.com/office/word/2012/wordml" xmlns:w16cex="http://schemas.microsoft.com/office/word/2018/wordml/cex" xmlns:w16cid="http://schemas.microsoft.com/office/word/2016/wordml/cid" xmlns:w16="http://schemas.microsoft.com/office/word/2018/wordml" xmlns:w16sdtdh="http://schemas.microsoft.com/office/word/2020/wordml/sdtdatahash" xmlns:w16se="http://schemas.microsoft.com/office/word/2015/wordml/symex" xmlns:wpg="http://schemas.microsoft.com/office/word/2010/wordprocessingGroup" xmlns:wpi="http://schemas.microsoft.com/office/word/2010/wordprocessingInk" xmlns:wne="http://schemas.microsoft.com/office/word/2006/wordml" xmlns:wps="http://schemas.microsoft.com/office/word/2010/wordprocessingShape" mc:Ignorable="w14 w15 w16se w16cid w16 w16cex w16sdtdh wp14">
+  <w:docParts>
+    <w:docPart>
+      <w:docPartPr>
+        <w:name w:val="DefaultPlaceholder_-1854013440"/>
+        <w:category>
+          <w:name w:val="General"/>
+          <w:gallery w:val="placeholder"/>
+        </w:category>
+        <w:types>
+          <w:type w:val="bbPlcHdr"/>
+        </w:types>
+        <w:behaviors>
+          <w:behavior w:val="content"/>
+        </w:behaviors>
+        <w:guid w:val="{BF9F1F53-636B-4693-BF2C-2E6499559F2E}"/>
+      </w:docPartPr>
+      <w:docPartBody>
+        <w:p>
+          <w:r>
+            <w:rPr>
+              <w:rStyle w:val="PlaceholderText"/>
+            </w:rPr>
+            <w:t>Click or tap here to enter text.</w:t>
+          </w:r>
+        </w:p>
+      </w:docPartBody>
+    </w:docPart>
+  </w:docParts>
+</w:glossaryDocument>
+</file>
+
+<file path=word/glossary/fontTable.xml><?xml version="1.0" encoding="utf-8"?>
+<w:fonts xmlns:mc="http://schemas.openxmlformats.org/markup-compatibility/2006" xmlns:r="http://schemas.openxmlformats.org/officeDocument/2006/relationships" xmlns:w="http://schemas.openxmlformats.org/wordprocessingml/2006/main" xmlns:w14="http://schemas.microsoft.com/office/word/2010/wordml" xmlns:w15="http://schemas.microsoft.com/office/word/2012/wordml" xmlns:w16cex="http://schemas.microsoft.com/office/word/2018/wordml/cex" xmlns:w16cid="http://schemas.microsoft.com/office/word/2016/wordml/cid" xmlns:w16="http://schemas.microsoft.com/office/word/2018/wordml" xmlns:w16sdtdh="http://schemas.microsoft.com/office/word/2020/wordml/sdtdatahash" xmlns:w16se="http://schemas.microsoft.com/office/word/2015/wordml/symex" mc:Ignorable="w14 w15 w16se w16cid w16 w16cex w16sdtdh">
+  <w:font w:name="Symbol">
+    <w:panose1 w:val="05050102010706020507"/>
+    <w:charset w:val="02"/>
+    <w:family w:val="roman"/>
+    <w:pitch w:val="variable"/>
+    <w:sig w:usb0="00000000" w:usb1="10000000" w:usb2="00000000" w:usb3="00000000" w:csb0="80000000" w:csb1="00000000"/>
+  </w:font>
+  <w:font w:name="Times New Roman">
+    <w:panose1 w:val="02020603050405020304"/>
+    <w:charset w:val="00"/>
+    <w:family w:val="roman"/>
+    <w:pitch w:val="variable"/>
+    <w:sig w:usb0="E0002EFF" w:usb1="C000785B" w:usb2="00000009" w:usb3="00000000" w:csb0="000001FF" w:csb1="00000000"/>
+  </w:font>
+  <w:font w:name="Courier New">
+    <w:panose1 w:val="02070309020205020404"/>
+    <w:charset w:val="00"/>
+    <w:family w:val="modern"/>
+    <w:pitch w:val="fixed"/>
+    <w:sig w:usb0="E0002EFF" w:usb1="C0007843" w:usb2="00000009" w:usb3="00000000" w:csb0="000001FF" w:csb1="00000000"/>
+  </w:font>
+  <w:font w:name="Wingdings">
+    <w:panose1 w:val="05000000000000000000"/>
+    <w:charset w:val="02"/>
+    <w:family w:val="auto"/>
+    <w:pitch w:val="variable"/>
+    <w:sig w:usb0="00000000" w:usb1="10000000" w:usb2="00000000" w:usb3="00000000" w:csb0="80000000" w:csb1="00000000"/>
+  </w:font>
+  <w:font w:name="Arial">
+    <w:panose1 w:val="020B0604020202020204"/>
+    <w:charset w:val="00"/>
+    <w:family w:val="swiss"/>
+    <w:pitch w:val="variable"/>
+    <w:sig w:usb0="E0002EFF" w:usb1="C000785B" w:usb2="00000009" w:usb3="00000000" w:csb0="000001FF" w:csb1="00000000"/>
+  </w:font>
+  <w:font w:name="Calibri">
+    <w:panose1 w:val="020F0502020204030204"/>
+    <w:charset w:val="00"/>
+    <w:family w:val="swiss"/>
+    <w:pitch w:val="variable"/>
+    <w:sig w:usb0="E4002EFF" w:usb1="C000247B" w:usb2="00000009" w:usb3="00000000" w:csb0="000001FF" w:csb1="00000000"/>
+  </w:font>
+  <w:font w:name="Calibri Light">
+    <w:panose1 w:val="020F0302020204030204"/>
+    <w:charset w:val="00"/>
+    <w:family w:val="swiss"/>
+    <w:pitch w:val="variable"/>
+    <w:sig w:usb0="E4002EFF" w:usb1="C000247B" w:usb2="00000009" w:usb3="00000000" w:csb0="000001FF" w:csb1="00000000"/>
+  </w:font>
+</w:fonts>
+</file>
+
+<file path=word/glossary/settings.xml><?xml version="1.0" encoding="utf-8"?>
+<w:settings xmlns:mc="http://schemas.openxmlformats.org/markup-compatibility/2006" xmlns:o="urn:schemas-microsoft-com:office:office" xmlns:r="http://schemas.openxmlformats.org/officeDocument/2006/relationships" xmlns:m="http://schemas.openxmlformats.org/officeDocument/2006/math" xmlns:v="urn:schemas-microsoft-com:vml" xmlns:w10="urn:schemas-microsoft-com:office:word" xmlns:w="http://schemas.openxmlformats.org/wordprocessingml/2006/main" xmlns:w14="http://schemas.microsoft.com/office/word/2010/wordml" xmlns:w15="http://schemas.microsoft.com/office/word/2012/wordml" xmlns:w16cex="http://schemas.microsoft.com/office/word/2018/wordml/cex" xmlns:w16cid="http://schemas.microsoft.com/office/word/2016/wordml/cid" xmlns:w16="http://schemas.microsoft.com/office/word/2018/wordml" xmlns:w16sdtdh="http://schemas.microsoft.com/office/word/2020/wordml/sdtdatahash" xmlns:w16se="http://schemas.microsoft.com/office/word/2015/wordml/symex" xmlns:sl="http://schemas.openxmlformats.org/schemaLibrary/2006/main" mc:Ignorable="w14 w15 w16se w16cid w16 w16cex w16sdtdh">
+  <w:view w:val="normal"/>
+  <w:defaultTabStop w:val="720"/>
+  <w:characterSpacingControl w:val="doNotCompress"/>
+  <w:compat>
+    <w:useFELayout/>
+    <w:compatSetting w:name="compatibilityMode" w:uri="http://schemas.microsoft.com/office/word" w:val="15"/>
+    <w:compatSetting w:name="overrideTableStyleFontSizeAndJustification" w:uri="http://schemas.microsoft.com/office/word" w:val="1"/>
+    <w:compatSetting w:name="enableOpenTypeFeatures" w:uri="http://schemas.microsoft.com/office/word" w:val="1"/>
+    <w:compatSetting w:name="doNotFlipMirrorIndents" w:uri="http://schemas.microsoft.com/office/word" w:val="1"/>
+    <w:compatSetting w:name="differentiateMultirowTableHeaders" w:uri="http://schemas.microsoft.com/office/word" w:val="1"/>
+    <w:compatSetting w:name="useWord2013TrackBottomHyphenation" w:uri="http://schemas.microsoft.com/office/word" w:val="0"/>
+  </w:compat>
+  <w:rsids>
+    <w:rsidRoot w:val="00D827A1"/>
+    <w:rsid w:val="0045527E"/>
+    <w:rsid w:val="00D827A1"/>
+  </w:rsids>
+  <m:mathPr>
+    <m:mathFont m:val="Cambria Math"/>
+    <m:brkBin m:val="before"/>
+    <m:brkBinSub m:val="--"/>
+    <m:smallFrac m:val="0"/>
+    <m:dispDef/>
+    <m:lMargin m:val="0"/>
+    <m:rMargin m:val="0"/>
+    <m:defJc m:val="centerGroup"/>
+    <m:wrapIndent m:val="1440"/>
+    <m:intLim m:val="subSup"/>
+    <m:naryLim m:val="undOvr"/>
+  </m:mathPr>
+  <w:themeFontLang w:val="en-ZA"/>
+  <w:clrSchemeMapping w:bg1="light1" w:t1="dark1" w:bg2="light2" w:t2="dark2" w:accent1="accent1" w:accent2="accent2" w:accent3="accent3" w:accent4="accent4" w:accent5="accent5" w:accent6="accent6" w:hyperlink="hyperlink" w:followedHyperlink="followedHyperlink"/>
+  <w:decimalSymbol w:val=","/>
+  <w:listSeparator w:val=","/>
+  <w15:chartTrackingRefBased/>
+</w:settings>
+</file>
+
+<file path=word/glossary/styles.xml><?xml version="1.0" encoding="utf-8"?>
+<w:styles xmlns:mc="http://schemas.openxmlformats.org/markup-compatibility/2006" xmlns:r="http://schemas.openxmlformats.org/officeDocument/2006/relationships" xmlns:w="http://schemas.openxmlformats.org/wordprocessingml/2006/main" xmlns:w14="http://schemas.microsoft.com/office/word/2010/wordml" xmlns:w15="http://schemas.microsoft.com/office/word/2012/wordml" xmlns:w16cex="http://schemas.microsoft.com/office/word/2018/wordml/cex" xmlns:w16cid="http://schemas.microsoft.com/office/word/2016/wordml/cid" xmlns:w16="http://schemas.microsoft.com/office/word/2018/wordml" xmlns:w16sdtdh="http://schemas.microsoft.com/office/word/2020/wordml/sdtdatahash" xmlns:w16se="http://schemas.microsoft.com/office/word/2015/wordml/symex" mc:Ignorable="w14 w15 w16se w16cid w16 w16cex w16sdtdh">
+  <w:docDefaults>
+    <w:rPrDefault>
+      <w:rPr>
+        <w:rFonts w:asciiTheme="minorHAnsi" w:eastAsiaTheme="minorEastAsia" w:hAnsiTheme="minorHAnsi" w:cstheme="minorBidi"/>
+        <w:sz w:val="22"/>
+        <w:szCs w:val="22"/>
+        <w:lang w:val="en-ZA" w:eastAsia="en-ZA" w:bidi="ar-SA"/>
+      </w:rPr>
+    </w:rPrDefault>
+    <w:pPrDefault>
+      <w:pPr>
+        <w:spacing w:after="160" w:line="259" w:lineRule="auto"/>
+      </w:pPr>
+    </w:pPrDefault>
+  </w:docDefaults>
+  <w:latentStyles w:defLockedState="0" w:defUIPriority="99" w:defSemiHidden="0" w:defUnhideWhenUsed="0" w:defQFormat="0" w:count="376">
+    <w:lsdException w:name="Normal" w:uiPriority="0" w:qFormat="1"/>
+    <w:lsdException w:name="heading 1" w:uiPriority="9" w:qFormat="1"/>
+    <w:lsdException w:name="heading 2" w:semiHidden="1" w:uiPriority="9" w:unhideWhenUsed="1" w:qFormat="1"/>
+    <w:lsdException w:name="heading 3" w:semiHidden="1" w:uiPriority="9" w:unhideWhenUsed="1" w:qFormat="1"/>
+    <w:lsdException w:name="heading 4" w:semiHidden="1" w:uiPriority="9" w:unhideWhenUsed="1" w:qFormat="1"/>
+    <w:lsdException w:name="heading 5" w:semiHidden="1" w:uiPriority="9" w:unhideWhenUsed="1" w:qFormat="1"/>
+    <w:lsdException w:name="heading 6" w:semiHidden="1" w:uiPriority="9" w:unhideWhenUsed="1" w:qFormat="1"/>
+    <w:lsdException w:name="heading 7" w:semiHidden="1" w:uiPriority="9" w:unhideWhenUsed="1" w:qFormat="1"/>
+    <w:lsdException w:name="heading 8" w:semiHidden="1" w:uiPriority="9" w:unhideWhenUsed="1" w:qFormat="1"/>
+    <w:lsdException w:name="heading 9" w:semiHidden="1" w:uiPriority="9" w:unhideWhenUsed="1" w:qFormat="1"/>
+    <w:lsdException w:name="index 1" w:semiHidden="1" w:unhideWhenUsed="1"/>
+    <w:lsdException w:name="index 2" w:semiHidden="1" w:unhideWhenUsed="1"/>
+    <w:lsdException w:name="index 3" w:semiHidden="1" w:unhideWhenUsed="1"/>
+    <w:lsdException w:name="index 4" w:semiHidden="1" w:unhideWhenUsed="1"/>
+    <w:lsdException w:name="index 5" w:semiHidden="1" w:unhideWhenUsed="1"/>
+    <w:lsdException w:name="index 6" w:semiHidden="1" w:unhideWhenUsed="1"/>
+    <w:lsdException w:name="index 7" w:semiHidden="1" w:unhideWhenUsed="1"/>
+    <w:lsdException w:name="index 8" w:semiHidden="1" w:unhideWhenUsed="1"/>
+    <w:lsdException w:name="index 9" w:semiHidden="1" w:unhideWhenUsed="1"/>
+    <w:lsdException w:name="toc 1" w:semiHidden="1" w:uiPriority="39" w:unhideWhenUsed="1"/>
+    <w:lsdException w:name="toc 2" w:semiHidden="1" w:uiPriority="39" w:unhideWhenUsed="1"/>
+    <w:lsdException w:name="toc 3" w:semiHidden="1" w:uiPriority="39" w:unhideWhenUsed="1"/>
+    <w:lsdException w:name="toc 4" w:semiHidden="1" w:uiPriority="39" w:unhideWhenUsed="1"/>
+    <w:lsdException w:name="toc 5" w:semiHidden="1" w:uiPriority="39" w:unhideWhenUsed="1"/>
+    <w:lsdException w:name="toc 6" w:semiHidden="1" w:uiPriority="39" w:unhideWhenUsed="1"/>
+    <w:lsdException w:name="toc 7" w:semiHidden="1" w:uiPriority="39" w:unhideWhenUsed="1"/>
+    <w:lsdException w:name="toc 8" w:semiHidden="1" w:uiPriority="39" w:unhideWhenUsed="1"/>
+    <w:lsdException w:name="toc 9" w:semiHidden="1" w:uiPriority="39" w:unhideWhenUsed="1"/>
+    <w:lsdException w:name="Normal Indent" w:semiHidden="1" w:unhideWhenUsed="1"/>
+    <w:lsdException w:name="footnote text" w:semiHidden="1" w:unhideWhenUsed="1"/>
+    <w:lsdException w:name="annotation text" w:semiHidden="1" w:unhideWhenUsed="1"/>
+    <w:lsdException w:name="header" w:semiHidden="1" w:unhideWhenUsed="1"/>
+    <w:lsdException w:name="footer" w:semiHidden="1" w:unhideWhenUsed="1"/>
+    <w:lsdException w:name="index heading" w:semiHidden="1" w:unhideWhenUsed="1"/>
+    <w:lsdException w:name="caption" w:semiHidden="1" w:uiPriority="35" w:unhideWhenUsed="1" w:qFormat="1"/>
+    <w:lsdException w:name="table of figures" w:semiHidden="1" w:unhideWhenUsed="1"/>
+    <w:lsdException w:name="envelope address" w:semiHidden="1" w:unhideWhenUsed="1"/>
+    <w:lsdException w:name="envelope return" w:semiHidden="1" w:unhideWhenUsed="1"/>
+    <w:lsdException w:name="footnote reference" w:semiHidden="1" w:unhideWhenUsed="1"/>
+    <w:lsdException w:name="annotation reference" w:semiHidden="1" w:unhideWhenUsed="1"/>
+    <w:lsdException w:name="line number" w:semiHidden="1" w:unhideWhenUsed="1"/>
+    <w:lsdException w:name="page number" w:semiHidden="1" w:unhideWhenUsed="1"/>
+    <w:lsdException w:name="endnote reference" w:semiHidden="1" w:unhideWhenUsed="1"/>
+    <w:lsdException w:name="endnote text" w:semiHidden="1" w:unhideWhenUsed="1"/>
+    <w:lsdException w:name="table of authorities" w:semiHidden="1" w:unhideWhenUsed="1"/>
+    <w:lsdException w:name="macro" w:semiHidden="1" w:unhideWhenUsed="1"/>
+    <w:lsdException w:name="toa heading" w:semiHidden="1" w:unhideWhenUsed="1"/>
+    <w:lsdException w:name="List" w:semiHidden="1" w:unhideWhenUsed="1"/>
+    <w:lsdException w:name="List Bullet" w:semiHidden="1" w:unhideWhenUsed="1"/>
+    <w:lsdException w:name="List Number" w:semiHidden="1" w:unhideWhenUsed="1"/>
+    <w:lsdException w:name="List 2" w:semiHidden="1" w:unhideWhenUsed="1"/>
+    <w:lsdException w:name="List 3" w:semiHidden="1" w:unhideWhenUsed="1"/>
+    <w:lsdException w:name="List 4" w:semiHidden="1" w:unhideWhenUsed="1"/>
+    <w:lsdException w:name="List 5" w:semiHidden="1" w:unhideWhenUsed="1"/>
+    <w:lsdException w:name="List Bullet 2" w:semiHidden="1" w:unhideWhenUsed="1"/>
+    <w:lsdException w:name="List Bullet 3" w:semiHidden="1" w:unhideWhenUsed="1"/>
+    <w:lsdException w:name="List Bullet 4" w:semiHidden="1" w:unhideWhenUsed="1"/>
+    <w:lsdException w:name="List Bullet 5" w:semiHidden="1" w:unhideWhenUsed="1"/>
+    <w:lsdException w:name="List Number 2" w:semiHidden="1" w:unhideWhenUsed="1"/>
+    <w:lsdException w:name="List Number 3" w:semiHidden="1" w:unhideWhenUsed="1"/>
+    <w:lsdException w:name="List Number 4" w:semiHidden="1" w:unhideWhenUsed="1"/>
+    <w:lsdException w:name="List Number 5" w:semiHidden="1" w:unhideWhenUsed="1"/>
+    <w:lsdException w:name="Title" w:uiPriority="10" w:qFormat="1"/>
+    <w:lsdException w:name="Closing" w:semiHidden="1" w:unhideWhenUsed="1"/>
+    <w:lsdException w:name="Signature" w:semiHidden="1" w:unhideWhenUsed="1"/>
+    <w:lsdException w:name="Default Paragraph Font" w:semiHidden="1" w:uiPriority="1" w:unhideWhenUsed="1"/>
+    <w:lsdException w:name="Body Text" w:semiHidden="1" w:unhideWhenUsed="1"/>
+    <w:lsdException w:name="Body Text Indent" w:semiHidden="1" w:unhideWhenUsed="1"/>
+    <w:lsdException w:name="List Continue" w:semiHidden="1" w:unhideWhenUsed="1"/>
+    <w:lsdException w:name="List Continue 2" w:semiHidden="1" w:unhideWhenUsed="1"/>
+    <w:lsdException w:name="List Continue 3" w:semiHidden="1" w:unhideWhenUsed="1"/>
+    <w:lsdException w:name="List Continue 4" w:semiHidden="1" w:unhideWhenUsed="1"/>
+    <w:lsdException w:name="List Continue 5" w:semiHidden="1" w:unhideWhenUsed="1"/>
+    <w:lsdException w:name="Message Header" w:semiHidden="1" w:unhideWhenUsed="1"/>
+    <w:lsdException w:name="Subtitle" w:uiPriority="11" w:qFormat="1"/>
+    <w:lsdException w:name="Salutation" w:semiHidden="1" w:unhideWhenUsed="1"/>
+    <w:lsdException w:name="Date" w:semiHidden="1" w:unhideWhenUsed="1"/>
+    <w:lsdException w:name="Body Text First Indent" w:semiHidden="1" w:unhideWhenUsed="1"/>
+    <w:lsdException w:name="Body Text First Indent 2" w:semiHidden="1" w:unhideWhenUsed="1"/>
+    <w:lsdException w:name="Note Heading" w:semiHidden="1" w:unhideWhenUsed="1"/>
+    <w:lsdException w:name="Body Text 2" w:semiHidden="1" w:unhideWhenUsed="1"/>
+    <w:lsdException w:name="Body Text 3" w:semiHidden="1" w:unhideWhenUsed="1"/>
+    <w:lsdException w:name="Body Text Indent 2" w:semiHidden="1" w:unhideWhenUsed="1"/>
+    <w:lsdException w:name="Body Text Indent 3" w:semiHidden="1" w:unhideWhenUsed="1"/>
+    <w:lsdException w:name="Block Text" w:semiHidden="1" w:unhideWhenUsed="1"/>
+    <w:lsdException w:name="Hyperlink" w:semiHidden="1" w:unhideWhenUsed="1"/>
+    <w:lsdException w:name="FollowedHyperlink" w:semiHidden="1" w:unhideWhenUsed="1"/>
+    <w:lsdException w:name="Strong" w:uiPriority="22" w:qFormat="1"/>
+    <w:lsdException w:name="Emphasis" w:uiPriority="20" w:qFormat="1"/>
+    <w:lsdException w:name="Document Map" w:semiHidden="1" w:unhideWhenUsed="1"/>
+    <w:lsdException w:name="Plain Text" w:semiHidden="1" w:unhideWhenUsed="1"/>
+    <w:lsdException w:name="E-mail Signature" w:semiHidden="1" w:unhideWhenUsed="1"/>
+    <w:lsdException w:name="HTML Top of Form" w:semiHidden="1" w:unhideWhenUsed="1"/>
+    <w:lsdException w:name="HTML Bottom of Form" w:semiHidden="1" w:unhideWhenUsed="1"/>
+    <w:lsdException w:name="Normal (Web)" w:semiHidden="1" w:unhideWhenUsed="1"/>
+    <w:lsdException w:name="HTML Acronym" w:semiHidden="1" w:unhideWhenUsed="1"/>
+    <w:lsdException w:name="HTML Address" w:semiHidden="1" w:unhideWhenUsed="1"/>
+    <w:lsdException w:name="HTML Cite" w:semiHidden="1" w:unhideWhenUsed="1"/>
+    <w:lsdException w:name="HTML Code" w:semiHidden="1" w:unhideWhenUsed="1"/>
+    <w:lsdException w:name="HTML Definition" w:semiHidden="1" w:unhideWhenUsed="1"/>
+    <w:lsdException w:name="HTML Keyboard" w:semiHidden="1" w:unhideWhenUsed="1"/>
+    <w:lsdException w:name="HTML Preformatted" w:semiHidden="1" w:unhideWhenUsed="1"/>
+    <w:lsdException w:name="HTML Sample" w:semiHidden="1" w:unhideWhenUsed="1"/>
+    <w:lsdException w:name="HTML Typewriter" w:semiHidden="1" w:unhideWhenUsed="1"/>
+    <w:lsdException w:name="HTML Variable" w:semiHidden="1" w:unhideWhenUsed="1"/>
+    <w:lsdException w:name="Normal Table" w:semiHidden="1" w:unhideWhenUsed="1"/>
+    <w:lsdException w:name="annotation subject" w:semiHidden="1" w:unhideWhenUsed="1"/>
+    <w:lsdException w:name="No List" w:semiHidden="1" w:unhideWhenUsed="1"/>
+    <w:lsdException w:name="Outline List 1" w:semiHidden="1" w:unhideWhenUsed="1"/>
+    <w:lsdException w:name="Outline List 2" w:semiHidden="1" w:unhideWhenUsed="1"/>
+    <w:lsdException w:name="Outline List 3" w:semiHidden="1" w:unhideWhenUsed="1"/>
+    <w:lsdException w:name="Table Simple 1" w:semiHidden="1" w:unhideWhenUsed="1"/>
+    <w:lsdException w:name="Table Simple 2" w:semiHidden="1" w:unhideWhenUsed="1"/>
+    <w:lsdException w:name="Table Simple 3" w:semiHidden="1" w:unhideWhenUsed="1"/>
+    <w:lsdException w:name="Table Classic 1" w:semiHidden="1" w:unhideWhenUsed="1"/>
+    <w:lsdException w:name="Table Classic 2" w:semiHidden="1" w:unhideWhenUsed="1"/>
+    <w:lsdException w:name="Table Classic 3" w:semiHidden="1" w:unhideWhenUsed="1"/>
+    <w:lsdException w:name="Table Classic 4" w:semiHidden="1" w:unhideWhenUsed="1"/>
+    <w:lsdException w:name="Table Colorful 1" w:semiHidden="1" w:unhideWhenUsed="1"/>
+    <w:lsdException w:name="Table Colorful 2" w:semiHidden="1" w:unhideWhenUsed="1"/>
+    <w:lsdException w:name="Table Colorful 3" w:semiHidden="1" w:unhideWhenUsed="1"/>
+    <w:lsdException w:name="Table Columns 1" w:semiHidden="1" w:unhideWhenUsed="1"/>
+    <w:lsdException w:name="Table Columns 2" w:semiHidden="1" w:unhideWhenUsed="1"/>
+    <w:lsdException w:name="Table Columns 3" w:semiHidden="1" w:unhideWhenUsed="1"/>
+    <w:lsdException w:name="Table Columns 4" w:semiHidden="1" w:unhideWhenUsed="1"/>
+    <w:lsdException w:name="Table Columns 5" w:semiHidden="1" w:unhideWhenUsed="1"/>
+    <w:lsdException w:name="Table Grid 1" w:semiHidden="1" w:unhideWhenUsed="1"/>
+    <w:lsdException w:name="Table Grid 2" w:semiHidden="1" w:unhideWhenUsed="1"/>
+    <w:lsdException w:name="Table Grid 3" w:semiHidden="1" w:unhideWhenUsed="1"/>
+    <w:lsdException w:name="Table Grid 4" w:semiHidden="1" w:unhideWhenUsed="1"/>
+    <w:lsdException w:name="Table Grid 5" w:semiHidden="1" w:unhideWhenUsed="1"/>
+    <w:lsdException w:name="Table Grid 6" w:semiHidden="1" w:unhideWhenUsed="1"/>
+    <w:lsdException w:name="Table Grid 7" w:semiHidden="1" w:unhideWhenUsed="1"/>
+    <w:lsdException w:name="Table Grid 8" w:semiHidden="1" w:unhideWhenUsed="1"/>
+    <w:lsdException w:name="Table List 1" w:semiHidden="1" w:unhideWhenUsed="1"/>
+    <w:lsdException w:name="Table List 2" w:semiHidden="1" w:unhideWhenUsed="1"/>
+    <w:lsdException w:name="Table List 3" w:semiHidden="1" w:unhideWhenUsed="1"/>
+    <w:lsdException w:name="Table List 4" w:semiHidden="1" w:unhideWhenUsed="1"/>
+    <w:lsdException w:name="Table List 5" w:semiHidden="1" w:unhideWhenUsed="1"/>
+    <w:lsdException w:name="Table List 6" w:semiHidden="1" w:unhideWhenUsed="1"/>
+    <w:lsdException w:name="Table List 7" w:semiHidden="1" w:unhideWhenUsed="1"/>
+    <w:lsdException w:name="Table List 8" w:semiHidden="1" w:unhideWhenUsed="1"/>
+    <w:lsdException w:name="Table 3D effects 1" w:semiHidden="1" w:unhideWhenUsed="1"/>
+    <w:lsdException w:name="Table 3D effects 2" w:semiHidden="1" w:unhideWhenUsed="1"/>
+    <w:lsdException w:name="Table 3D effects 3" w:semiHidden="1" w:unhideWhenUsed="1"/>
+    <w:lsdException w:name="Table Contemporary" w:semiHidden="1" w:unhideWhenUsed="1"/>
+    <w:lsdException w:name="Table Elegant" w:semiHidden="1" w:unhideWhenUsed="1"/>
+    <w:lsdException w:name="Table Professional" w:semiHidden="1" w:unhideWhenUsed="1"/>
+    <w:lsdException w:name="Table Subtle 1" w:semiHidden="1" w:unhideWhenUsed="1"/>
+    <w:lsdException w:name="Table Subtle 2" w:semiHidden="1" w:unhideWhenUsed="1"/>
+    <w:lsdException w:name="Table Web 1" w:semiHidden="1" w:unhideWhenUsed="1"/>
+    <w:lsdException w:name="Table Web 2" w:semiHidden="1" w:unhideWhenUsed="1"/>
+    <w:lsdException w:name="Table Web 3" w:semiHidden="1" w:unhideWhenUsed="1"/>
+    <w:lsdException w:name="Balloon Text" w:semiHidden="1" w:unhideWhenUsed="1"/>
+    <w:lsdException w:name="Table Grid" w:uiPriority="39"/>
+    <w:lsdException w:name="Table Theme" w:semiHidden="1" w:unhideWhenUsed="1"/>
+    <w:lsdException w:name="Placeholder Text" w:semiHidden="1"/>
+    <w:lsdException w:name="No Spacing" w:uiPriority="1" w:qFormat="1"/>
+    <w:lsdException w:name="Light Shading" w:uiPriority="60"/>
+    <w:lsdException w:name="Light List" w:uiPriority="61"/>
+    <w:lsdException w:name="Light Grid" w:uiPriority="62"/>
+    <w:lsdException w:name="Medium Shading 1" w:uiPriority="63"/>
+    <w:lsdException w:name="Medium Shading 2" w:uiPriority="64"/>
+    <w:lsdException w:name="Medium List 1" w:uiPriority="65"/>
+    <w:lsdException w:name="Medium List 2" w:uiPriority="66"/>
+    <w:lsdException w:name="Medium Grid 1" w:uiPriority="67"/>
+    <w:lsdException w:name="Medium Grid 2" w:uiPriority="68"/>
+    <w:lsdException w:name="Medium Grid 3" w:uiPriority="69"/>
+    <w:lsdException w:name="Dark List" w:uiPriority="70"/>
+    <w:lsdException w:name="Colorful Shading" w:uiPriority="71"/>
+    <w:lsdException w:name="Colorful List" w:uiPriority="72"/>
+    <w:lsdException w:name="Colorful Grid" w:uiPriority="73"/>
+    <w:lsdException w:name="Light Shading Accent 1" w:uiPriority="60"/>
+    <w:lsdException w:name="Light List Accent 1" w:uiPriority="61"/>
+    <w:lsdException w:name="Light Grid Accent 1" w:uiPriority="62"/>
+    <w:lsdException w:name="Medium Shading 1 Accent 1" w:uiPriority="63"/>
+    <w:lsdException w:name="Medium Shading 2 Accent 1" w:uiPriority="64"/>
+    <w:lsdException w:name="Medium List 1 Accent 1" w:uiPriority="65"/>
+    <w:lsdException w:name="Revision" w:semiHidden="1"/>
+    <w:lsdException w:name="List Paragraph" w:uiPriority="34" w:qFormat="1"/>
+    <w:lsdException w:name="Quote" w:uiPriority="29" w:qFormat="1"/>
+    <w:lsdException w:name="Intense Quote" w:uiPriority="30" w:qFormat="1"/>
+    <w:lsdException w:name="Medium List 2 Accent 1" w:uiPriority="66"/>
+    <w:lsdException w:name="Medium Grid 1 Accent 1" w:uiPriority="67"/>
+    <w:lsdException w:name="Medium Grid 2 Accent 1" w:uiPriority="68"/>
+    <w:lsdException w:name="Medium Grid 3 Accent 1" w:uiPriority="69"/>
+    <w:lsdException w:name="Dark List Accent 1" w:uiPriority="70"/>
+    <w:lsdException w:name="Colorful Shading Accent 1" w:uiPriority="71"/>
+    <w:lsdException w:name="Colorful List Accent 1" w:uiPriority="72"/>
+    <w:lsdException w:name="Colorful Grid Accent 1" w:uiPriority="73"/>
+    <w:lsdException w:name="Light Shading Accent 2" w:uiPriority="60"/>
+    <w:lsdException w:name="Light List Accent 2" w:uiPriority="61"/>
+    <w:lsdException w:name="Light Grid Accent 2" w:uiPriority="62"/>
+    <w:lsdException w:name="Medium Shading 1 Accent 2" w:uiPriority="63"/>
+    <w:lsdException w:name="Medium Shading 2 Accent 2" w:uiPriority="64"/>
+    <w:lsdException w:name="Medium List 1 Accent 2" w:uiPriority="65"/>
+    <w:lsdException w:name="Medium List 2 Accent 2" w:uiPriority="66"/>
+    <w:lsdException w:name="Medium Grid 1 Accent 2" w:uiPriority="67"/>
+    <w:lsdException w:name="Medium Grid 2 Accent 2" w:uiPriority="68"/>
+    <w:lsdException w:name="Medium Grid 3 Accent 2" w:uiPriority="69"/>
+    <w:lsdException w:name="Dark List Accent 2" w:uiPriority="70"/>
+    <w:lsdException w:name="Colorful Shading Accent 2" w:uiPriority="71"/>
+    <w:lsdException w:name="Colorful List Accent 2" w:uiPriority="72"/>
+    <w:lsdException w:name="Colorful Grid Accent 2" w:uiPriority="73"/>
+    <w:lsdException w:name="Light Shading Accent 3" w:uiPriority="60"/>
+    <w:lsdException w:name="Light List Accent 3" w:uiPriority="61"/>
+    <w:lsdException w:name="Light Grid Accent 3" w:uiPriority="62"/>
+    <w:lsdException w:name="Medium Shading 1 Accent 3" w:uiPriority="63"/>
+    <w:lsdException w:name="Medium Shading 2 Accent 3" w:uiPriority="64"/>
+    <w:lsdException w:name="Medium List 1 Accent 3" w:uiPriority="65"/>
+    <w:lsdException w:name="Medium List 2 Accent 3" w:uiPriority="66"/>
+    <w:lsdException w:name="Medium Grid 1 Accent 3" w:uiPriority="67"/>
+    <w:lsdException w:name="Medium Grid 2 Accent 3" w:uiPriority="68"/>
+    <w:lsdException w:name="Medium Grid 3 Accent 3" w:uiPriority="69"/>
+    <w:lsdException w:name="Dark List Accent 3" w:uiPriority="70"/>
+    <w:lsdException w:name="Colorful Shading Accent 3" w:uiPriority="71"/>
+    <w:lsdException w:name="Colorful List Accent 3" w:uiPriority="72"/>
+    <w:lsdException w:name="Colorful Grid Accent 3" w:uiPriority="73"/>
+    <w:lsdException w:name="Light Shading Accent 4" w:uiPriority="60"/>
+    <w:lsdException w:name="Light List Accent 4" w:uiPriority="61"/>
+    <w:lsdException w:name="Light Grid Accent 4" w:uiPriority="62"/>
+    <w:lsdException w:name="Medium Shading 1 Accent 4" w:uiPriority="63"/>
+    <w:lsdException w:name="Medium Shading 2 Accent 4" w:uiPriority="64"/>
+    <w:lsdException w:name="Medium List 1 Accent 4" w:uiPriority="65"/>
+    <w:lsdException w:name="Medium List 2 Accent 4" w:uiPriority="66"/>
+    <w:lsdException w:name="Medium Grid 1 Accent 4" w:uiPriority="67"/>
+    <w:lsdException w:name="Medium Grid 2 Accent 4" w:uiPriority="68"/>
+    <w:lsdException w:name="Medium Grid 3 Accent 4" w:uiPriority="69"/>
+    <w:lsdException w:name="Dark List Accent 4" w:uiPriority="70"/>
+    <w:lsdException w:name="Colorful Shading Accent 4" w:uiPriority="71"/>
+    <w:lsdException w:name="Colorful List Accent 4" w:uiPriority="72"/>
+    <w:lsdException w:name="Colorful Grid Accent 4" w:uiPriority="73"/>
+    <w:lsdException w:name="Light Shading Accent 5" w:uiPriority="60"/>
+    <w:lsdException w:name="Light List Accent 5" w:uiPriority="61"/>
+    <w:lsdException w:name="Light Grid Accent 5" w:uiPriority="62"/>
+    <w:lsdException w:name="Medium Shading 1 Accent 5" w:uiPriority="63"/>
+    <w:lsdException w:name="Medium Shading 2 Accent 5" w:uiPriority="64"/>
+    <w:lsdException w:name="Medium List 1 Accent 5" w:uiPriority="65"/>
+    <w:lsdException w:name="Medium List 2 Accent 5" w:uiPriority="66"/>
+    <w:lsdException w:name="Medium Grid 1 Accent 5" w:uiPriority="67"/>
+    <w:lsdException w:name="Medium Grid 2 Accent 5" w:uiPriority="68"/>
+    <w:lsdException w:name="Medium Grid 3 Accent 5" w:uiPriority="69"/>
+    <w:lsdException w:name="Dark List Accent 5" w:uiPriority="70"/>
+    <w:lsdException w:name="Colorful Shading Accent 5" w:uiPriority="71"/>
+    <w:lsdException w:name="Colorful List Accent 5" w:uiPriority="72"/>
+    <w:lsdException w:name="Colorful Grid Accent 5" w:uiPriority="73"/>
+    <w:lsdException w:name="Light Shading Accent 6" w:uiPriority="60"/>
+    <w:lsdException w:name="Light List Accent 6" w:uiPriority="61"/>
+    <w:lsdException w:name="Light Grid Accent 6" w:uiPriority="62"/>
+    <w:lsdException w:name="Medium Shading 1 Accent 6" w:uiPriority="63"/>
+    <w:lsdException w:name="Medium Shading 2 Accent 6" w:uiPriority="64"/>
+    <w:lsdException w:name="Medium List 1 Accent 6" w:uiPriority="65"/>
+    <w:lsdException w:name="Medium List 2 Accent 6" w:uiPriority="66"/>
+    <w:lsdException w:name="Medium Grid 1 Accent 6" w:uiPriority="67"/>
+    <w:lsdException w:name="Medium Grid 2 Accent 6" w:uiPriority="68"/>
+    <w:lsdException w:name="Medium Grid 3 Accent 6" w:uiPriority="69"/>
+    <w:lsdException w:name="Dark List Accent 6" w:uiPriority="70"/>
+    <w:lsdException w:name="Colorful Shading Accent 6" w:uiPriority="71"/>
+    <w:lsdException w:name="Colorful List Accent 6" w:uiPriority="72"/>
+    <w:lsdException w:name="Colorful Grid Accent 6" w:uiPriority="73"/>
+    <w:lsdException w:name="Subtle Emphasis" w:uiPriority="19" w:qFormat="1"/>
+    <w:lsdException w:name="Intense Emphasis" w:uiPriority="21" w:qFormat="1"/>
+    <w:lsdException w:name="Subtle Reference" w:uiPriority="31" w:qFormat="1"/>
+    <w:lsdException w:name="Intense Reference" w:uiPriority="32" w:qFormat="1"/>
+    <w:lsdException w:name="Book Title" w:uiPriority="33" w:qFormat="1"/>
+    <w:lsdException w:name="Bibliography" w:semiHidden="1" w:uiPriority="37" w:unhideWhenUsed="1"/>
+    <w:lsdException w:name="TOC Heading" w:semiHidden="1" w:uiPriority="39" w:unhideWhenUsed="1" w:qFormat="1"/>
+    <w:lsdException w:name="Plain Table 1" w:uiPriority="41"/>
+    <w:lsdException w:name="Plain Table 2" w:uiPriority="42"/>
+    <w:lsdException w:name="Plain Table 3" w:uiPriority="43"/>
+    <w:lsdException w:name="Plain Table 4" w:uiPriority="44"/>
+    <w:lsdException w:name="Plain Table 5" w:uiPriority="45"/>
+    <w:lsdException w:name="Grid Table Light" w:uiPriority="40"/>
+    <w:lsdException w:name="Grid Table 1 Light" w:uiPriority="46"/>
+    <w:lsdException w:name="Grid Table 2" w:uiPriority="47"/>
+    <w:lsdException w:name="Grid Table 3" w:uiPriority="48"/>
+    <w:lsdException w:name="Grid Table 4" w:uiPriority="49"/>
+    <w:lsdException w:name="Grid Table 5 Dark" w:uiPriority="50"/>
+    <w:lsdException w:name="Grid Table 6 Colorful" w:uiPriority="51"/>
+    <w:lsdException w:name="Grid Table 7 Colorful" w:uiPriority="52"/>
+    <w:lsdException w:name="Grid Table 1 Light Accent 1" w:uiPriority="46"/>
+    <w:lsdException w:name="Grid Table 2 Accent 1" w:uiPriority="47"/>
+    <w:lsdException w:name="Grid Table 3 Accent 1" w:uiPriority="48"/>
+    <w:lsdException w:name="Grid Table 4 Accent 1" w:uiPriority="49"/>
+    <w:lsdException w:name="Grid Table 5 Dark Accent 1" w:uiPriority="50"/>
+    <w:lsdException w:name="Grid Table 6 Colorful Accent 1" w:uiPriority="51"/>
+    <w:lsdException w:name="Grid Table 7 Colorful Accent 1" w:uiPriority="52"/>
+    <w:lsdException w:name="Grid Table 1 Light Accent 2" w:uiPriority="46"/>
+    <w:lsdException w:name="Grid Table 2 Accent 2" w:uiPriority="47"/>
+    <w:lsdException w:name="Grid Table 3 Accent 2" w:uiPriority="48"/>
+    <w:lsdException w:name="Grid Table 4 Accent 2" w:uiPriority="49"/>
+    <w:lsdException w:name="Grid Table 5 Dark Accent 2" w:uiPriority="50"/>
+    <w:lsdException w:name="Grid Table 6 Colorful Accent 2" w:uiPriority="51"/>
+    <w:lsdException w:name="Grid Table 7 Colorful Accent 2" w:uiPriority="52"/>
+    <w:lsdException w:name="Grid Table 1 Light Accent 3" w:uiPriority="46"/>
+    <w:lsdException w:name="Grid Table 2 Accent 3" w:uiPriority="47"/>
+    <w:lsdException w:name="Grid Table 3 Accent 3" w:uiPriority="48"/>
+    <w:lsdException w:name="Grid Table 4 Accent 3" w:uiPriority="49"/>
+    <w:lsdException w:name="Grid Table 5 Dark Accent 3" w:uiPriority="50"/>
+    <w:lsdException w:name="Grid Table 6 Colorful Accent 3" w:uiPriority="51"/>
+    <w:lsdException w:name="Grid Table 7 Colorful Accent 3" w:uiPriority="52"/>
+    <w:lsdException w:name="Grid Table 1 Light Accent 4" w:uiPriority="46"/>
+    <w:lsdException w:name="Grid Table 2 Accent 4" w:uiPriority="47"/>
+    <w:lsdException w:name="Grid Table 3 Accent 4" w:uiPriority="48"/>
+    <w:lsdException w:name="Grid Table 4 Accent 4" w:uiPriority="49"/>
+    <w:lsdException w:name="Grid Table 5 Dark Accent 4" w:uiPriority="50"/>
+    <w:lsdException w:name="Grid Table 6 Colorful Accent 4" w:uiPriority="51"/>
+    <w:lsdException w:name="Grid Table 7 Colorful Accent 4" w:uiPriority="52"/>
+    <w:lsdException w:name="Grid Table 1 Light Accent 5" w:uiPriority="46"/>
+    <w:lsdException w:name="Grid Table 2 Accent 5" w:uiPriority="47"/>
+    <w:lsdException w:name="Grid Table 3 Accent 5" w:uiPriority="48"/>
+    <w:lsdException w:name="Grid Table 4 Accent 5" w:uiPriority="49"/>
+    <w:lsdException w:name="Grid Table 5 Dark Accent 5" w:uiPriority="50"/>
+    <w:lsdException w:name="Grid Table 6 Colorful Accent 5" w:uiPriority="51"/>
+    <w:lsdException w:name="Grid Table 7 Colorful Accent 5" w:uiPriority="52"/>
+    <w:lsdException w:name="Grid Table 1 Light Accent 6" w:uiPriority="46"/>
+    <w:lsdException w:name="Grid Table 2 Accent 6" w:uiPriority="47"/>
+    <w:lsdException w:name="Grid Table 3 Accent 6" w:uiPriority="48"/>
+    <w:lsdException w:name="Grid Table 4 Accent 6" w:uiPriority="49"/>
+    <w:lsdException w:name="Grid Table 5 Dark Accent 6" w:uiPriority="50"/>
+    <w:lsdException w:name="Grid Table 6 Colorful Accent 6" w:uiPriority="51"/>
+    <w:lsdException w:name="Grid Table 7 Colorful Accent 6" w:uiPriority="52"/>
+    <w:lsdException w:name="List Table 1 Light" w:uiPriority="46"/>
+    <w:lsdException w:name="List Table 2" w:uiPriority="47"/>
+    <w:lsdException w:name="List Table 3" w:uiPriority="48"/>
+    <w:lsdException w:name="List Table 4" w:uiPriority="49"/>
+    <w:lsdException w:name="List Table 5 Dark" w:uiPriority="50"/>
+    <w:lsdException w:name="List Table 6 Colorful" w:uiPriority="51"/>
+    <w:lsdException w:name="List Table 7 Colorful" w:uiPriority="52"/>
+    <w:lsdException w:name="List Table 1 Light Accent 1" w:uiPriority="46"/>
+    <w:lsdException w:name="List Table 2 Accent 1" w:uiPriority="47"/>
+    <w:lsdException w:name="List Table 3 Accent 1" w:uiPriority="48"/>
+    <w:lsdException w:name="List Table 4 Accent 1" w:uiPriority="49"/>
+    <w:lsdException w:name="List Table 5 Dark Accent 1" w:uiPriority="50"/>
+    <w:lsdException w:name="List Table 6 Colorful Accent 1" w:uiPriority="51"/>
+    <w:lsdException w:name="List Table 7 Colorful Accent 1" w:uiPriority="52"/>
+    <w:lsdException w:name="List Table 1 Light Accent 2" w:uiPriority="46"/>
+    <w:lsdException w:name="List Table 2 Accent 2" w:uiPriority="47"/>
+    <w:lsdException w:name="List Table 3 Accent 2" w:uiPriority="48"/>
+    <w:lsdException w:name="List Table 4 Accent 2" w:uiPriority="49"/>
+    <w:lsdException w:name="List Table 5 Dark Accent 2" w:uiPriority="50"/>
+    <w:lsdException w:name="List Table 6 Colorful Accent 2" w:uiPriority="51"/>
+    <w:lsdException w:name="List Table 7 Colorful Accent 2" w:uiPriority="52"/>
+    <w:lsdException w:name="List Table 1 Light Accent 3" w:uiPriority="46"/>
+    <w:lsdException w:name="List Table 2 Accent 3" w:uiPriority="47"/>
+    <w:lsdException w:name="List Table 3 Accent 3" w:uiPriority="48"/>
+    <w:lsdException w:name="List Table 4 Accent 3" w:uiPriority="49"/>
+    <w:lsdException w:name="List Table 5 Dark Accent 3" w:uiPriority="50"/>
+    <w:lsdException w:name="List Table 6 Colorful Accent 3" w:uiPriority="51"/>
+    <w:lsdException w:name="List Table 7 Colorful Accent 3" w:uiPriority="52"/>
+    <w:lsdException w:name="List Table 1 Light Accent 4" w:uiPriority="46"/>
+    <w:lsdException w:name="List Table 2 Accent 4" w:uiPriority="47"/>
+    <w:lsdException w:name="List Table 3 Accent 4" w:uiPriority="48"/>
+    <w:lsdException w:name="List Table 4 Accent 4" w:uiPriority="49"/>
+    <w:lsdException w:name="List Table 5 Dark Accent 4" w:uiPriority="50"/>
+    <w:lsdException w:name="List Table 6 Colorful Accent 4" w:uiPriority="51"/>
+    <w:lsdException w:name="List Table 7 Colorful Accent 4" w:uiPriority="52"/>
+    <w:lsdException w:name="List Table 1 Light Accent 5" w:uiPriority="46"/>
+    <w:lsdException w:name="List Table 2 Accent 5" w:uiPriority="47"/>
+    <w:lsdException w:name="List Table 3 Accent 5" w:uiPriority="48"/>
+    <w:lsdException w:name="List Table 4 Accent 5" w:uiPriority="49"/>
+    <w:lsdException w:name="List Table 5 Dark Accent 5" w:uiPriority="50"/>
+    <w:lsdException w:name="List Table 6 Colorful Accent 5" w:uiPriority="51"/>
+    <w:lsdException w:name="List Table 7 Colorful Accent 5" w:uiPriority="52"/>
+    <w:lsdException w:name="List Table 1 Light Accent 6" w:uiPriority="46"/>
+    <w:lsdException w:name="List Table 2 Accent 6" w:uiPriority="47"/>
+    <w:lsdException w:name="List Table 3 Accent 6" w:uiPriority="48"/>
+    <w:lsdException w:name="List Table 4 Accent 6" w:uiPriority="49"/>
+    <w:lsdException w:name="List Table 5 Dark Accent 6" w:uiPriority="50"/>
+    <w:lsdException w:name="List Table 6 Colorful Accent 6" w:uiPriority="51"/>
+    <w:lsdException w:name="List Table 7 Colorful Accent 6" w:uiPriority="52"/>
+    <w:lsdException w:name="Mention" w:semiHidden="1" w:unhideWhenUsed="1"/>
+    <w:lsdException w:name="Smart Hyperlink" w:semiHidden="1" w:unhideWhenUsed="1"/>
+    <w:lsdException w:name="Hashtag" w:semiHidden="1" w:unhideWhenUsed="1"/>
+    <w:lsdException w:name="Unresolved Mention" w:semiHidden="1" w:unhideWhenUsed="1"/>
+    <w:lsdException w:name="Smart Link" w:semiHidden="1" w:unhideWhenUsed="1"/>
+  </w:latentStyles>
+  <w:style w:type="paragraph" w:default="1" w:styleId="Normal">
+    <w:name w:val="Normal"/>
+    <w:qFormat/>
+  </w:style>
+  <w:style w:type="character" w:default="1" w:styleId="DefaultParagraphFont">
+    <w:name w:val="Default Paragraph Font"/>
+    <w:uiPriority w:val="1"/>
+    <w:semiHidden/>
+    <w:unhideWhenUsed/>
+  </w:style>
+  <w:style w:type="table" w:default="1" w:styleId="TableNormal">
+    <w:name w:val="Normal Table"/>
+    <w:uiPriority w:val="99"/>
+    <w:semiHidden/>
+    <w:unhideWhenUsed/>
+    <w:tblPr>
+      <w:tblInd w:w="0" w:type="dxa"/>
+      <w:tblCellMar>
+        <w:top w:w="0" w:type="dxa"/>
+        <w:left w:w="108" w:type="dxa"/>
+        <w:bottom w:w="0" w:type="dxa"/>
+        <w:right w:w="108" w:type="dxa"/>
+      </w:tblCellMar>
+    </w:tblPr>
+  </w:style>
+  <w:style w:type="numbering" w:default="1" w:styleId="NoList">
+    <w:name w:val="No List"/>
+    <w:uiPriority w:val="99"/>
+    <w:semiHidden/>
+    <w:unhideWhenUsed/>
+  </w:style>
+  <w:style w:type="character" w:styleId="PlaceholderText">
+    <w:name w:val="Placeholder Text"/>
+    <w:basedOn w:val="DefaultParagraphFont"/>
+    <w:uiPriority w:val="99"/>
+    <w:semiHidden/>
+    <w:rsid w:val="00D827A1"/>
+    <w:rPr>
+      <w:color w:val="808080"/>
+    </w:rPr>
+  </w:style>
+</w:styles>
+</file>
+
+<file path=word/glossary/webSettings.xml><?xml version="1.0" encoding="utf-8"?>
+<w:webSettings xmlns:mc="http://schemas.openxmlformats.org/markup-compatibility/2006" xmlns:r="http://schemas.openxmlformats.org/officeDocument/2006/relationships" xmlns:w="http://schemas.openxmlformats.org/wordprocessingml/2006/main" xmlns:w14="http://schemas.microsoft.com/office/word/2010/wordml" xmlns:w15="http://schemas.microsoft.com/office/word/2012/wordml" xmlns:w16cex="http://schemas.microsoft.com/office/word/2018/wordml/cex" xmlns:w16cid="http://schemas.microsoft.com/office/word/2016/wordml/cid" xmlns:w16="http://schemas.microsoft.com/office/word/2018/wordml" xmlns:w16sdtdh="http://schemas.microsoft.com/office/word/2020/wordml/sdtdatahash" xmlns:w16se="http://schemas.microsoft.com/office/word/2015/wordml/symex" mc:Ignorable="w14 w15 w16se w16cid w16 w16cex w16sdtdh">
+  <w:optimizeForBrowser/>
+  <w:allowPNG/>
+</w:webSettings>
 </file>
 
 <file path=word/theme/theme1.xml><?xml version="1.0" encoding="utf-8"?>
@@ -1734,6 +3305,29 @@
 </a:theme>
 </file>
 
+<file path=word/webextensions/taskpanes.xml><?xml version="1.0" encoding="utf-8"?>
+<wetp:taskpanes xmlns:wetp="http://schemas.microsoft.com/office/webextensions/taskpanes/2010/11">
+  <wetp:taskpane dockstate="right" visibility="0" width="350" row="6">
+    <wetp:webextensionref xmlns:r="http://schemas.openxmlformats.org/officeDocument/2006/relationships" r:id="rId1"/>
+  </wetp:taskpane>
+</wetp:taskpanes>
+</file>
+
+<file path=word/webextensions/webextension1.xml><?xml version="1.0" encoding="utf-8"?>
+<we:webextension xmlns:we="http://schemas.microsoft.com/office/webextensions/webextension/2010/11" id="{66E6953B-0DD1-49EF-BA28-51F180A1E2A5}">
+  <we:reference id="wa104382081" version="1.35.0.0" store="en-US" storeType="OMEX"/>
+  <we:alternateReferences>
+    <we:reference id="wa104382081" version="1.35.0.0" store="en-US" storeType="OMEX"/>
+  </we:alternateReferences>
+  <we:properties>
+    <we:property name="MENDELEY_CITATIONS" value="[{&quot;citationID&quot;:&quot;MENDELEY_CITATION_9ebb5a60-5452-4c7e-b285-f88453238c91&quot;,&quot;properties&quot;:{&quot;noteIndex&quot;:0},&quot;isEdited&quot;:false,&quot;manualOverride&quot;:{&quot;isManuallyOverridden&quot;:false,&quot;citeprocText&quot;:&quot;&lt;sup&gt;1&lt;/sup&gt;&quot;,&quot;manualOverrideText&quot;:&quot;&quot;},&quot;citationItems&quot;:[{&quot;id&quot;:&quot;f86add89-95a0-33f8-af41-6faba9298255&quot;,&quot;itemData&quot;:{&quot;type&quot;:&quot;article-journal&quot;,&quot;id&quot;:&quot;f86add89-95a0-33f8-af41-6faba9298255&quot;,&quot;title&quot;:&quot;A quantitative analysis of cell volume and resting potential determination and regulation in excitable cells&quot;,&quot;author&quot;:[{&quot;family&quot;:&quot;Fraser&quot;,&quot;given&quot;:&quot;James A.&quot;,&quot;parse-names&quot;:false,&quot;dropping-particle&quot;:&quot;&quot;,&quot;non-dropping-particle&quot;:&quot;&quot;},{&quot;family&quot;:&quot;Huang&quot;,&quot;given&quot;:&quot;Christopher L.H.&quot;,&quot;parse-names&quot;:false,&quot;dropping-particle&quot;:&quot;&quot;,&quot;non-dropping-particle&quot;:&quot;&quot;}],&quot;container-title&quot;:&quot;Journal of Physiology&quot;,&quot;DOI&quot;:&quot;10.1113/jphysiol.2004.065706&quot;,&quot;ISSN&quot;:&quot;00223751&quot;,&quot;issued&quot;:{&quot;date-parts&quot;:[[2004]]},&quot;page&quot;:&quot;459-478&quot;,&quot;abstract&quot;:&quot;This paper quantifies recent experimental results through a general physical description of the mechanisms that might control two fundamental cellular parameters, resting potential (Em) and cell volume (Vc), thereby clarifying the complex relationships between them. Em was determined directly from a charge difference (CD) equation involving total intracellular ionic charge and membrane capacitance (Cm). This avoided the equilibrium condition dEm/dt = 0 required in determinations of Em by previous work based on the Goldman-Hodgkin-Katz equation and its derivatives and thus permitted precise calculation of Em even under non-equilibrium conditions. It could accurately model the influence upon Em of changes in Cm or Vc and of membrane transport processes such as the Na+-K+-ATPase and ion cotransport. Given a stable and adequate membrane Na+-K+-ATPase density (N), Vc and Em both converged to unique steady-state values even from sharply divergent initial intracellular ionic concentrations. For any constant set of transmembrane ion permeabilities, this set point of Vc was then determined by the intracellular membrane-impermeant solute content (X-i) and its mean charge valency (zX), while in contrast, the set point of Em was determined solely by zX. Independent changes in membrane Na+ (PNa) or K+ permeabilities (PK) or activation of cation-chloride cotransporters could perturb Vc and Em but subsequent reversal of such changes permitted full recovery of both Vc and Em to the original set points. Proportionate changes in PNa, PK and N, or changes in Cl- permeability (PCl) instead conserved steady-state Vc and Em but altered their rates of relaxation following any discrete perturbation. PCl additionally determined the relative effect of cotransporter activity on Vc and Em, in agreement with recent experimental results. In contrast, changes in Xi- produced by introduction of a finite permeability term to X- (PX) that did not alter zX caused sustained changes in Vc that were independent of Em and that persisted when PX returned to zero. Where such fluxes also altered the effective zX they additionally altered the steady state Em. This offers a basis for the suggested roles of amino acid fluxes in long-term volume regulatory processes in a variety of excitable tissues. © The Physiological Society 2004.&quot;,&quot;issue&quot;:&quot;2&quot;,&quot;volume&quot;:&quot;559&quot;,&quot;expandedJournalTitle&quot;:&quot;Journal of Physiology&quot;},&quot;isTemporary&quot;:false}],&quot;citationTag&quot;:&quot;MENDELEY_CITATION_v3_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&quot;}]"/>
+    <we:property name="MENDELEY_CITATIONS_STYLE" value="&quot;https://www.zotero.org/styles/nature-publishing-group-vancouver&quot;"/>
+  </we:properties>
+  <we:bindings/>
+  <we:snapshot xmlns:r="http://schemas.openxmlformats.org/officeDocument/2006/relationships"/>
+</we:webextension>
+</file>
+
 <file path=customXml/item1.xml><?xml version="1.0" encoding="utf-8"?>
 <b:Sources xmlns:b="http://schemas.openxmlformats.org/officeDocument/2006/bibliography" xmlns="http://schemas.openxmlformats.org/officeDocument/2006/bibliography" SelectedStyle="\APASixthEditionOfficeOnline.xsl" StyleName="APA" Version="6"/>
 </file>
